--- a/1 Unity SRP从零搭建一套图形渲染管线/整理/12 颜色分级/1 颜色分级.docx
+++ b/1 Unity SRP从零搭建一套图形渲染管线/整理/12 颜色分级/1 颜色分级.docx
@@ -3,16 +3,39 @@
 <w:document xmlns:wpc="http://schemas.microsoft.com/office/word/2010/wordprocessingCanvas" xmlns:mc="http://schemas.openxmlformats.org/markup-compatibility/2006" xmlns:o="urn:schemas-microsoft-com:office:office" xmlns:r="http://schemas.openxmlformats.org/officeDocument/2006/relationships" xmlns:m="http://schemas.openxmlformats.org/officeDocument/2006/math" xmlns:v="urn:schemas-microsoft-com:vml" xmlns:wp14="http://schemas.microsoft.com/office/word/2010/wordprocessingDrawing" xmlns:wp="http://schemas.openxmlformats.org/drawingml/2006/wordprocessingDrawing" xmlns:w10="urn:schemas-microsoft-com:office:word" xmlns:w="http://schemas.openxmlformats.org/wordprocessingml/2006/main" xmlns:w14="http://schemas.microsoft.com/office/word/2010/wordml" xmlns:w15="http://schemas.microsoft.com/office/word/2012/wordml" xmlns:wpg="http://schemas.microsoft.com/office/word/2010/wordprocessingGroup" xmlns:wpi="http://schemas.microsoft.com/office/word/2010/wordprocessingInk" xmlns:wne="http://schemas.microsoft.com/office/word/2006/wordml" xmlns:wps="http://schemas.microsoft.com/office/word/2010/wordprocessingShape" mc:Ignorable="w14 w15 wp14">
   <w:body>
     <w:p>
-      <w:r>
+      <w:pPr>
+        <w:rPr>
+          <w:b/>
+          <w:color w:val="00B050"/>
+        </w:rPr>
+      </w:pPr>
+      <w:r>
+        <w:rPr>
+          <w:b/>
+          <w:color w:val="00B050"/>
+        </w:rPr>
         <w:t>颜色分级</w:t>
       </w:r>
     </w:p>
     <w:p>
-      <w:r>
+      <w:pPr>
+        <w:rPr>
+          <w:b/>
+          <w:color w:val="00B050"/>
+        </w:rPr>
+      </w:pPr>
+      <w:r>
+        <w:rPr>
+          <w:b/>
+          <w:color w:val="00B050"/>
+        </w:rPr>
         <w:t>什么是颜色分级？</w:t>
       </w:r>
     </w:p>
     <w:p>
+      <w:pPr>
+        <w:ind w:firstLine="420"/>
+      </w:pPr>
       <w:r>
         <w:rPr>
           <w:rFonts w:hint="eastAsia"/>
@@ -106,32 +129,25 @@
     </w:p>
     <w:p/>
     <w:p>
-      <w:r>
-        <w:rPr>
-          <w:rFonts w:hint="eastAsia"/>
-        </w:rPr>
-        <w:t>颜色分级</w:t>
-      </w:r>
-      <w:r>
-        <w:rPr>
-          <w:rFonts w:hint="eastAsia"/>
-        </w:rPr>
-        <w:t>有哪些</w:t>
-      </w:r>
-      <w:r>
-        <w:rPr>
-          <w:rFonts w:hint="eastAsia"/>
-        </w:rPr>
-        <w:t>配置选项</w:t>
-      </w:r>
-      <w:r>
-        <w:rPr>
-          <w:rFonts w:hint="eastAsia"/>
-        </w:rPr>
-        <w:t>？</w:t>
-      </w:r>
-    </w:p>
-    <w:p>
+      <w:pPr>
+        <w:rPr>
+          <w:b/>
+          <w:color w:val="00B050"/>
+        </w:rPr>
+      </w:pPr>
+      <w:r>
+        <w:rPr>
+          <w:rFonts w:hint="eastAsia"/>
+          <w:b/>
+          <w:color w:val="00B050"/>
+        </w:rPr>
+        <w:t>颜色分级有哪些配置选项？</w:t>
+      </w:r>
+    </w:p>
+    <w:p>
+      <w:pPr>
+        <w:ind w:firstLine="420"/>
+      </w:pPr>
       <w:r>
         <w:rPr>
           <w:rFonts w:hint="eastAsia"/>
@@ -249,15 +265,23 @@
     </w:p>
     <w:p/>
     <w:p>
-      <w:r>
+      <w:pPr>
+        <w:rPr>
+          <w:b/>
+          <w:color w:val="00B050"/>
+        </w:rPr>
+      </w:pPr>
+      <w:r>
+        <w:rPr>
+          <w:b/>
+          <w:color w:val="00B050"/>
+        </w:rPr>
         <w:t>后曝光</w:t>
       </w:r>
     </w:p>
     <w:p>
       <w:pPr>
-        <w:rPr>
-          <w:rFonts w:hint="eastAsia"/>
-        </w:rPr>
+        <w:ind w:firstLine="420"/>
       </w:pPr>
       <w:r>
         <w:rPr>
@@ -305,17 +329,17 @@
           <w:rFonts w:ascii="宋体" w:eastAsia="宋体" w:hAnsi="宋体" w:cs="宋体"/>
           <w:color w:val="FFFFFF"/>
           <w:kern w:val="0"/>
-          <w:sz w:val="24"/>
-          <w:szCs w:val="24"/>
-        </w:rPr>
-      </w:pPr>
-      <w:r>
-        <w:rPr>
-          <w:rFonts w:ascii="宋体" w:eastAsia="宋体" w:hAnsi="宋体" w:cs="宋体"/>
-          <w:color w:val="FFFFFF"/>
-          <w:kern w:val="0"/>
-          <w:sz w:val="24"/>
-          <w:szCs w:val="24"/>
+          <w:sz w:val="18"/>
+          <w:szCs w:val="18"/>
+        </w:rPr>
+      </w:pPr>
+      <w:r>
+        <w:rPr>
+          <w:rFonts w:ascii="宋体" w:eastAsia="宋体" w:hAnsi="宋体" w:cs="宋体"/>
+          <w:color w:val="FFFFFF"/>
+          <w:kern w:val="0"/>
+          <w:sz w:val="18"/>
+          <w:szCs w:val="18"/>
         </w:rPr>
         <w:t xml:space="preserve">float3 </w:t>
       </w:r>
@@ -324,8 +348,8 @@
           <w:rFonts w:ascii="宋体" w:eastAsia="宋体" w:hAnsi="宋体" w:cs="宋体"/>
           <w:color w:val="FFFFAA"/>
           <w:kern w:val="0"/>
-          <w:sz w:val="24"/>
-          <w:szCs w:val="24"/>
+          <w:sz w:val="18"/>
+          <w:szCs w:val="18"/>
         </w:rPr>
         <w:t>ColorGradePostExposure</w:t>
       </w:r>
@@ -334,8 +358,8 @@
           <w:rFonts w:ascii="宋体" w:eastAsia="宋体" w:hAnsi="宋体" w:cs="宋体"/>
           <w:color w:val="FFFFFF"/>
           <w:kern w:val="0"/>
-          <w:sz w:val="24"/>
-          <w:szCs w:val="24"/>
+          <w:sz w:val="18"/>
+          <w:szCs w:val="18"/>
         </w:rPr>
         <w:t xml:space="preserve"> (float3 color) </w:t>
       </w:r>
@@ -344,8 +368,8 @@
           <w:rFonts w:ascii="宋体" w:eastAsia="宋体" w:hAnsi="宋体" w:cs="宋体"/>
           <w:color w:val="FFFFFF"/>
           <w:kern w:val="0"/>
-          <w:sz w:val="24"/>
-          <w:szCs w:val="24"/>
+          <w:sz w:val="18"/>
+          <w:szCs w:val="18"/>
         </w:rPr>
         <w:br/>
         <w:t>{</w:t>
@@ -355,8 +379,8 @@
           <w:rFonts w:ascii="宋体" w:eastAsia="宋体" w:hAnsi="宋体" w:cs="宋体"/>
           <w:color w:val="FFFFFF"/>
           <w:kern w:val="0"/>
-          <w:sz w:val="24"/>
-          <w:szCs w:val="24"/>
+          <w:sz w:val="18"/>
+          <w:szCs w:val="18"/>
         </w:rPr>
         <w:br/>
         <w:t xml:space="preserve">    </w:t>
@@ -366,8 +390,8 @@
           <w:rFonts w:ascii="宋体" w:eastAsia="宋体" w:hAnsi="宋体" w:cs="宋体"/>
           <w:color w:val="FCC28C"/>
           <w:kern w:val="0"/>
-          <w:sz w:val="24"/>
-          <w:szCs w:val="24"/>
+          <w:sz w:val="18"/>
+          <w:szCs w:val="18"/>
         </w:rPr>
         <w:t>return</w:t>
       </w:r>
@@ -376,8 +400,8 @@
           <w:rFonts w:ascii="宋体" w:eastAsia="宋体" w:hAnsi="宋体" w:cs="宋体"/>
           <w:color w:val="FFFFFF"/>
           <w:kern w:val="0"/>
-          <w:sz w:val="24"/>
-          <w:szCs w:val="24"/>
+          <w:sz w:val="18"/>
+          <w:szCs w:val="18"/>
         </w:rPr>
         <w:t xml:space="preserve"> color * _ColorAdjustments.x;</w:t>
       </w:r>
@@ -386,8 +410,8 @@
           <w:rFonts w:ascii="宋体" w:eastAsia="宋体" w:hAnsi="宋体" w:cs="宋体"/>
           <w:color w:val="FFFFFF"/>
           <w:kern w:val="0"/>
-          <w:sz w:val="24"/>
-          <w:szCs w:val="24"/>
+          <w:sz w:val="18"/>
+          <w:szCs w:val="18"/>
         </w:rPr>
         <w:br/>
         <w:t>}</w:t>
@@ -397,17 +421,23 @@
     <w:p>
       <w:pPr>
         <w:rPr>
-          <w:rFonts w:hint="eastAsia"/>
-        </w:rPr>
-      </w:pPr>
-      <w:r>
-        <w:rPr>
-          <w:rFonts w:hint="eastAsia"/>
+          <w:b/>
+          <w:color w:val="00B050"/>
+        </w:rPr>
+      </w:pPr>
+      <w:r>
+        <w:rPr>
+          <w:rFonts w:hint="eastAsia"/>
+          <w:b/>
+          <w:color w:val="00B050"/>
         </w:rPr>
         <w:t>对比度</w:t>
       </w:r>
     </w:p>
     <w:p>
+      <w:pPr>
+        <w:ind w:firstLine="420"/>
+      </w:pPr>
       <w:r>
         <w:rPr>
           <w:rFonts w:hint="eastAsia"/>
@@ -562,17 +592,17 @@
           <w:rFonts w:ascii="宋体" w:eastAsia="宋体" w:hAnsi="宋体" w:cs="宋体"/>
           <w:color w:val="FFFFFF"/>
           <w:kern w:val="0"/>
-          <w:sz w:val="24"/>
-          <w:szCs w:val="24"/>
-        </w:rPr>
-      </w:pPr>
-      <w:r>
-        <w:rPr>
-          <w:rFonts w:ascii="宋体" w:eastAsia="宋体" w:hAnsi="宋体" w:cs="宋体"/>
-          <w:color w:val="FFFFFF"/>
-          <w:kern w:val="0"/>
-          <w:sz w:val="24"/>
-          <w:szCs w:val="24"/>
+          <w:sz w:val="18"/>
+          <w:szCs w:val="18"/>
+        </w:rPr>
+      </w:pPr>
+      <w:r>
+        <w:rPr>
+          <w:rFonts w:ascii="宋体" w:eastAsia="宋体" w:hAnsi="宋体" w:cs="宋体"/>
+          <w:color w:val="FFFFFF"/>
+          <w:kern w:val="0"/>
+          <w:sz w:val="18"/>
+          <w:szCs w:val="18"/>
         </w:rPr>
         <w:t xml:space="preserve">float3 </w:t>
       </w:r>
@@ -581,8 +611,8 @@
           <w:rFonts w:ascii="宋体" w:eastAsia="宋体" w:hAnsi="宋体" w:cs="宋体"/>
           <w:color w:val="FFFFAA"/>
           <w:kern w:val="0"/>
-          <w:sz w:val="24"/>
-          <w:szCs w:val="24"/>
+          <w:sz w:val="18"/>
+          <w:szCs w:val="18"/>
         </w:rPr>
         <w:t>ColorGradingContrast</w:t>
       </w:r>
@@ -591,8 +621,8 @@
           <w:rFonts w:ascii="宋体" w:eastAsia="宋体" w:hAnsi="宋体" w:cs="宋体"/>
           <w:color w:val="FFFFFF"/>
           <w:kern w:val="0"/>
-          <w:sz w:val="24"/>
-          <w:szCs w:val="24"/>
+          <w:sz w:val="18"/>
+          <w:szCs w:val="18"/>
         </w:rPr>
         <w:t xml:space="preserve"> (float3 color) </w:t>
       </w:r>
@@ -601,8 +631,8 @@
           <w:rFonts w:ascii="宋体" w:eastAsia="宋体" w:hAnsi="宋体" w:cs="宋体"/>
           <w:color w:val="FFFFFF"/>
           <w:kern w:val="0"/>
-          <w:sz w:val="24"/>
-          <w:szCs w:val="24"/>
+          <w:sz w:val="18"/>
+          <w:szCs w:val="18"/>
         </w:rPr>
         <w:br/>
         <w:t>{</w:t>
@@ -612,8 +642,8 @@
           <w:rFonts w:ascii="宋体" w:eastAsia="宋体" w:hAnsi="宋体" w:cs="宋体"/>
           <w:color w:val="FFFFFF"/>
           <w:kern w:val="0"/>
-          <w:sz w:val="24"/>
-          <w:szCs w:val="24"/>
+          <w:sz w:val="18"/>
+          <w:szCs w:val="18"/>
         </w:rPr>
         <w:br/>
         <w:t xml:space="preserve">    color = LinearToLogC(color);</w:t>
@@ -623,8 +653,8 @@
           <w:rFonts w:ascii="宋体" w:eastAsia="宋体" w:hAnsi="宋体" w:cs="宋体"/>
           <w:color w:val="FFFFFF"/>
           <w:kern w:val="0"/>
-          <w:sz w:val="24"/>
-          <w:szCs w:val="24"/>
+          <w:sz w:val="18"/>
+          <w:szCs w:val="18"/>
         </w:rPr>
         <w:br/>
         <w:t xml:space="preserve">    color = (color - ACEScc_MIDGRAY) * _ColorAdjustments.y + ACEScc_MIDGRAY;</w:t>
@@ -634,8 +664,8 @@
           <w:rFonts w:ascii="宋体" w:eastAsia="宋体" w:hAnsi="宋体" w:cs="宋体"/>
           <w:color w:val="FFFFFF"/>
           <w:kern w:val="0"/>
-          <w:sz w:val="24"/>
-          <w:szCs w:val="24"/>
+          <w:sz w:val="18"/>
+          <w:szCs w:val="18"/>
         </w:rPr>
         <w:br/>
         <w:t xml:space="preserve">    </w:t>
@@ -645,8 +675,8 @@
           <w:rFonts w:ascii="宋体" w:eastAsia="宋体" w:hAnsi="宋体" w:cs="宋体"/>
           <w:color w:val="FCC28C"/>
           <w:kern w:val="0"/>
-          <w:sz w:val="24"/>
-          <w:szCs w:val="24"/>
+          <w:sz w:val="18"/>
+          <w:szCs w:val="18"/>
         </w:rPr>
         <w:t>return</w:t>
       </w:r>
@@ -655,8 +685,8 @@
           <w:rFonts w:ascii="宋体" w:eastAsia="宋体" w:hAnsi="宋体" w:cs="宋体"/>
           <w:color w:val="FFFFFF"/>
           <w:kern w:val="0"/>
-          <w:sz w:val="24"/>
-          <w:szCs w:val="24"/>
+          <w:sz w:val="18"/>
+          <w:szCs w:val="18"/>
         </w:rPr>
         <w:t xml:space="preserve"> LogCToLinear(color);</w:t>
       </w:r>
@@ -665,8 +695,8 @@
           <w:rFonts w:ascii="宋体" w:eastAsia="宋体" w:hAnsi="宋体" w:cs="宋体"/>
           <w:color w:val="FFFFFF"/>
           <w:kern w:val="0"/>
-          <w:sz w:val="24"/>
-          <w:szCs w:val="24"/>
+          <w:sz w:val="18"/>
+          <w:szCs w:val="18"/>
         </w:rPr>
         <w:br/>
         <w:t>}</w:t>
@@ -677,39 +707,49 @@
       <w:pPr>
         <w:rPr>
           <w:rFonts w:hint="eastAsia"/>
-        </w:rPr>
-      </w:pPr>
-      <w:r>
-        <w:rPr>
-          <w:rFonts w:hint="eastAsia"/>
+          <w:b/>
+          <w:color w:val="00B050"/>
+        </w:rPr>
+      </w:pPr>
+      <w:r>
+        <w:rPr>
+          <w:rFonts w:hint="eastAsia"/>
+          <w:b/>
+          <w:color w:val="00B050"/>
         </w:rPr>
         <w:t>颜色滤镜</w:t>
       </w:r>
     </w:p>
+    <w:p>
+      <w:r>
+        <w:rPr>
+          <w:rFonts w:hint="eastAsia"/>
+        </w:rPr>
+        <w:t>接下来是颜色滤镜，只需将其与颜色相乘即可，它适用于负值，所以可以在消除负值之前调用。</w:t>
+      </w:r>
+    </w:p>
     <w:p/>
     <w:p>
-      <w:r>
-        <w:rPr>
-          <w:rFonts w:hint="eastAsia"/>
-        </w:rPr>
-        <w:lastRenderedPageBreak/>
-        <w:t>接下来是颜色滤镜，只需将其与颜色相乘即可，它适用于负值，所以可以在消除负值之前调用。</w:t>
-      </w:r>
-    </w:p>
-    <w:p/>
-    <w:p>
-      <w:pPr>
-        <w:rPr>
-          <w:rFonts w:hint="eastAsia"/>
-        </w:rPr>
-      </w:pPr>
-      <w:r>
+      <w:pPr>
+        <w:rPr>
+          <w:b/>
+          <w:color w:val="00B050"/>
+        </w:rPr>
+      </w:pPr>
+      <w:r>
+        <w:rPr>
+          <w:b/>
+          <w:color w:val="00B050"/>
+        </w:rPr>
         <w:t>色调偏移</w:t>
       </w:r>
     </w:p>
     <w:p>
       <w:r>
         <w:t>​</w:t>
+      </w:r>
+      <w:r>
+        <w:tab/>
       </w:r>
       <w:r>
         <w:rPr>
@@ -1038,17 +1078,23 @@
     <w:p>
       <w:pPr>
         <w:rPr>
-          <w:rFonts w:hint="eastAsia"/>
-        </w:rPr>
-      </w:pPr>
-      <w:r>
-        <w:rPr>
-          <w:rFonts w:hint="eastAsia"/>
+          <w:b/>
+          <w:color w:val="00B050"/>
+        </w:rPr>
+      </w:pPr>
+      <w:r>
+        <w:rPr>
+          <w:rFonts w:hint="eastAsia"/>
+          <w:b/>
+          <w:color w:val="00B050"/>
         </w:rPr>
         <w:t>饱和度</w:t>
       </w:r>
     </w:p>
     <w:p>
+      <w:pPr>
+        <w:ind w:firstLine="420"/>
+      </w:pPr>
       <w:r>
         <w:rPr>
           <w:rFonts w:hint="eastAsia"/>
@@ -1230,29 +1276,77 @@
     <w:p>
       <w:pPr>
         <w:rPr>
-          <w:rFonts w:hint="eastAsia"/>
-        </w:rPr>
-      </w:pPr>
-      <w:r>
-        <w:rPr>
-          <w:rFonts w:hint="eastAsia"/>
+          <w:b/>
+          <w:color w:val="00B050"/>
+        </w:rPr>
+      </w:pPr>
+      <w:r>
+        <w:rPr>
+          <w:b/>
+          <w:color w:val="00B050"/>
+        </w:rPr>
+        <w:t>更多控制</w:t>
+      </w:r>
+      <w:r>
+        <w:rPr>
+          <w:rFonts w:hint="eastAsia"/>
+          <w:b/>
+          <w:color w:val="00B050"/>
+        </w:rPr>
+        <w:t>(</w:t>
+      </w:r>
+      <w:r>
+        <w:rPr>
+          <w:rFonts w:hint="eastAsia"/>
+          <w:b/>
+          <w:color w:val="00B050"/>
+        </w:rPr>
+        <w:t>代码见原文</w:t>
+      </w:r>
+      <w:r>
+        <w:rPr>
+          <w:b/>
+          <w:color w:val="00B050"/>
+        </w:rPr>
+        <w:t>)</w:t>
+      </w:r>
+    </w:p>
+    <w:p>
+      <w:pPr>
+        <w:rPr>
+          <w:b/>
+          <w:color w:val="00B050"/>
+        </w:rPr>
+      </w:pPr>
+      <w:r>
+        <w:rPr>
+          <w:rFonts w:hint="eastAsia"/>
+          <w:b/>
+          <w:color w:val="00B050"/>
         </w:rPr>
         <w:t>白平衡（</w:t>
       </w:r>
       <w:r>
         <w:rPr>
           <w:rFonts w:hint="eastAsia"/>
+          <w:b/>
+          <w:color w:val="00B050"/>
         </w:rPr>
         <w:t>White Balance</w:t>
       </w:r>
       <w:r>
         <w:rPr>
           <w:rFonts w:hint="eastAsia"/>
+          <w:b/>
+          <w:color w:val="00B050"/>
         </w:rPr>
         <w:t>）</w:t>
       </w:r>
     </w:p>
     <w:p>
+      <w:pPr>
+        <w:ind w:firstLine="420"/>
+      </w:pPr>
       <w:r>
         <w:rPr>
           <w:rFonts w:hint="eastAsia"/>
@@ -1327,14 +1421,22 @@
     <w:p>
       <w:pPr>
         <w:rPr>
-          <w:rFonts w:hint="eastAsia"/>
-        </w:rPr>
-      </w:pPr>
-      <w:r>
+          <w:b/>
+          <w:color w:val="00B050"/>
+        </w:rPr>
+      </w:pPr>
+      <w:r>
+        <w:rPr>
+          <w:b/>
+          <w:color w:val="00B050"/>
+        </w:rPr>
         <w:t>色调分离</w:t>
       </w:r>
     </w:p>
     <w:p>
+      <w:pPr>
+        <w:ind w:firstLine="420"/>
+      </w:pPr>
       <w:r>
         <w:rPr>
           <w:rFonts w:hint="eastAsia"/>
@@ -1346,29 +1448,39 @@
     <w:p>
       <w:pPr>
         <w:rPr>
-          <w:rFonts w:hint="eastAsia"/>
-        </w:rPr>
-      </w:pPr>
-      <w:r>
-        <w:rPr>
-          <w:rFonts w:hint="eastAsia"/>
+          <w:b/>
+          <w:color w:val="00B050"/>
+        </w:rPr>
+      </w:pPr>
+      <w:r>
+        <w:rPr>
+          <w:rFonts w:hint="eastAsia"/>
+          <w:b/>
+          <w:color w:val="00B050"/>
         </w:rPr>
         <w:t>通道混合器（</w:t>
       </w:r>
       <w:r>
         <w:rPr>
           <w:rFonts w:hint="eastAsia"/>
+          <w:b/>
+          <w:color w:val="00B050"/>
         </w:rPr>
         <w:t>Channel Mixer</w:t>
       </w:r>
       <w:r>
         <w:rPr>
           <w:rFonts w:hint="eastAsia"/>
+          <w:b/>
+          <w:color w:val="00B050"/>
         </w:rPr>
         <w:t>）</w:t>
       </w:r>
     </w:p>
     <w:p>
+      <w:pPr>
+        <w:ind w:firstLine="420"/>
+      </w:pPr>
       <w:r>
         <w:rPr>
           <w:rFonts w:hint="eastAsia"/>
@@ -1517,28 +1629,29 @@
         <w:rPr>
           <w:rFonts w:hint="eastAsia"/>
         </w:rPr>
-        <w:t>类型的</w:t>
-      </w:r>
-      <w:r>
-        <w:rPr>
-          <w:rFonts w:hint="eastAsia"/>
-        </w:rPr>
-        <w:lastRenderedPageBreak/>
-        <w:t>值，用于红色、绿色和蓝色配置。</w:t>
+        <w:t>类型的值，用于红色、绿色和蓝色配置。</w:t>
       </w:r>
     </w:p>
     <w:p/>
     <w:p>
       <w:pPr>
         <w:rPr>
-          <w:rFonts w:hint="eastAsia"/>
-        </w:rPr>
-      </w:pPr>
-      <w:r>
+          <w:b/>
+          <w:color w:val="00B050"/>
+        </w:rPr>
+      </w:pPr>
+      <w:r>
+        <w:rPr>
+          <w:b/>
+          <w:color w:val="00B050"/>
+        </w:rPr>
         <w:t>Shadows Midtones Highlights</w:t>
       </w:r>
     </w:p>
     <w:p>
+      <w:pPr>
+        <w:ind w:firstLine="420"/>
+      </w:pPr>
       <w:r>
         <w:rPr>
           <w:rFonts w:hint="eastAsia"/>
@@ -1562,23 +1675,31 @@
     <w:p>
       <w:pPr>
         <w:rPr>
-          <w:rFonts w:hint="eastAsia"/>
-        </w:rPr>
-      </w:pPr>
-      <w:r>
-        <w:rPr>
-          <w:rFonts w:hint="eastAsia"/>
+          <w:b/>
+          <w:color w:val="00B050"/>
+        </w:rPr>
+      </w:pPr>
+      <w:r>
+        <w:rPr>
+          <w:rFonts w:hint="eastAsia"/>
+          <w:b/>
+          <w:color w:val="00B050"/>
         </w:rPr>
         <w:t>ACES</w:t>
       </w:r>
       <w:r>
         <w:rPr>
           <w:rFonts w:hint="eastAsia"/>
+          <w:b/>
+          <w:color w:val="00B050"/>
         </w:rPr>
         <w:t>色彩空间</w:t>
       </w:r>
     </w:p>
     <w:p>
+      <w:pPr>
+        <w:ind w:firstLine="420"/>
+      </w:pPr>
       <w:r>
         <w:rPr>
           <w:rFonts w:hint="eastAsia"/>
@@ -1624,11 +1745,11 @@
     </w:p>
     <w:p/>
     <w:p>
-      <w:pPr>
-        <w:rPr>
-          <w:rFonts w:hint="eastAsia"/>
-        </w:rPr>
-      </w:pPr>
+      <w:r>
+        <w:t>LUT</w:t>
+      </w:r>
+    </w:p>
+    <w:p>
       <w:bookmarkStart w:id="0" w:name="_GoBack"/>
       <w:bookmarkEnd w:id="0"/>
     </w:p>

--- a/1 Unity SRP从零搭建一套图形渲染管线/整理/12 颜色分级/1 颜色分级.docx
+++ b/1 Unity SRP从零搭建一套图形渲染管线/整理/12 颜色分级/1 颜色分级.docx
@@ -1,18 +1,23 @@
 
 <file path=word/document.xml><?xml version="1.0" encoding="utf-8"?>
-<w:document xmlns:wpc="http://schemas.microsoft.com/office/word/2010/wordprocessingCanvas" xmlns:mc="http://schemas.openxmlformats.org/markup-compatibility/2006" xmlns:o="urn:schemas-microsoft-com:office:office" xmlns:r="http://schemas.openxmlformats.org/officeDocument/2006/relationships" xmlns:m="http://schemas.openxmlformats.org/officeDocument/2006/math" xmlns:v="urn:schemas-microsoft-com:vml" xmlns:wp14="http://schemas.microsoft.com/office/word/2010/wordprocessingDrawing" xmlns:wp="http://schemas.openxmlformats.org/drawingml/2006/wordprocessingDrawing" xmlns:w10="urn:schemas-microsoft-com:office:word" xmlns:w="http://schemas.openxmlformats.org/wordprocessingml/2006/main" xmlns:w14="http://schemas.microsoft.com/office/word/2010/wordml" xmlns:w15="http://schemas.microsoft.com/office/word/2012/wordml" xmlns:wpg="http://schemas.microsoft.com/office/word/2010/wordprocessingGroup" xmlns:wpi="http://schemas.microsoft.com/office/word/2010/wordprocessingInk" xmlns:wne="http://schemas.microsoft.com/office/word/2006/wordml" xmlns:wps="http://schemas.microsoft.com/office/word/2010/wordprocessingShape" mc:Ignorable="w14 w15 wp14">
+<w:document xmlns:wpc="http://schemas.microsoft.com/office/word/2010/wordprocessingCanvas" xmlns:mc="http://schemas.openxmlformats.org/markup-compatibility/2006" xmlns:o="urn:schemas-microsoft-com:office:office" xmlns:r="http://schemas.openxmlformats.org/officeDocument/2006/relationships" xmlns:m="http://schemas.openxmlformats.org/officeDocument/2006/math" xmlns:v="urn:schemas-microsoft-com:vml" xmlns:wp14="http://schemas.microsoft.com/office/word/2010/wordprocessingDrawing" xmlns:wp="http://schemas.openxmlformats.org/drawingml/2006/wordprocessingDrawing" xmlns:w10="urn:schemas-microsoft-com:office:word" xmlns:w="http://schemas.openxmlformats.org/wordprocessingml/2006/main" xmlns:w14="http://schemas.microsoft.com/office/word/2010/wordml" xmlns:wpg="http://schemas.microsoft.com/office/word/2010/wordprocessingGroup" xmlns:wpi="http://schemas.microsoft.com/office/word/2010/wordprocessingInk" xmlns:wne="http://schemas.microsoft.com/office/word/2006/wordml" xmlns:wps="http://schemas.microsoft.com/office/word/2010/wordprocessingShape" mc:Ignorable="w14 wp14">
   <w:body>
     <w:p>
       <w:pPr>
-        <w:rPr>
-          <w:b/>
-          <w:color w:val="00B050"/>
-        </w:rPr>
-      </w:pPr>
-      <w:r>
-        <w:rPr>
-          <w:b/>
-          <w:color w:val="00B050"/>
+        <w:jc w:val="center"/>
+        <w:rPr>
+          <w:b/>
+          <w:color w:val="00B050"/>
+          <w:sz w:val="28"/>
+          <w:szCs w:val="28"/>
+        </w:rPr>
+      </w:pPr>
+      <w:r>
+        <w:rPr>
+          <w:b/>
+          <w:color w:val="00B050"/>
+          <w:sz w:val="28"/>
+          <w:szCs w:val="28"/>
         </w:rPr>
         <w:t>颜色分级</w:t>
       </w:r>
@@ -29,7 +34,14 @@
           <w:b/>
           <w:color w:val="00B050"/>
         </w:rPr>
-        <w:t>什么是颜色分级？</w:t>
+        <w:t>颜色处理的步骤有哪些</w:t>
+      </w:r>
+      <w:r>
+        <w:rPr>
+          <w:b/>
+          <w:color w:val="00B050"/>
+        </w:rPr>
+        <w:t>？</w:t>
       </w:r>
     </w:p>
     <w:p>
@@ -40,7 +52,19 @@
         <w:rPr>
           <w:rFonts w:hint="eastAsia"/>
         </w:rPr>
-        <w:t>目前我们只对最终图像应用色调映射，将</w:t>
+        <w:t>视频、照片和数字图像的颜色调整大致有三步，首先是颜色校正，目的是使图像与观察场景时的图像匹配；第二步是颜色分级，对最终图像进行颜色和亮度的改变或矫正，可以理解为增加滤镜，这两步通常合并成一个颜色分级（</w:t>
+      </w:r>
+      <w:r>
+        <w:rPr>
+          <w:rFonts w:hint="eastAsia"/>
+        </w:rPr>
+        <w:t>Color Grading</w:t>
+      </w:r>
+      <w:r>
+        <w:rPr>
+          <w:rFonts w:hint="eastAsia"/>
+        </w:rPr>
+        <w:t>）步骤；最后一步则执行色调映射，将</w:t>
       </w:r>
       <w:r>
         <w:rPr>
@@ -64,19 +88,102 @@
         <w:rPr>
           <w:rFonts w:hint="eastAsia"/>
         </w:rPr>
-        <w:t>进行显示，但这不是调整图像颜色的唯一方法。视频、照片和数字图像的颜色调整大致有三步，首先是颜色校正，目的是使图像与观察场景时的图像匹配；第二步是颜色分级，对最终图像进行颜色和亮度的改变或矫正，可以理解为增加滤镜，这两步通常合并成一个颜色分级（</w:t>
-      </w:r>
-      <w:r>
-        <w:rPr>
-          <w:rFonts w:hint="eastAsia"/>
-        </w:rPr>
-        <w:t>Color Grading</w:t>
-      </w:r>
-      <w:r>
-        <w:rPr>
-          <w:rFonts w:hint="eastAsia"/>
-        </w:rPr>
-        <w:t>）步骤；最后一步则执行色调映射，将</w:t>
+        <w:t>进行显示。</w:t>
+      </w:r>
+    </w:p>
+    <w:p/>
+    <w:p>
+      <w:pPr>
+        <w:rPr>
+          <w:b/>
+          <w:color w:val="00B050"/>
+        </w:rPr>
+      </w:pPr>
+      <w:r>
+        <w:rPr>
+          <w:rFonts w:hint="eastAsia"/>
+          <w:b/>
+          <w:color w:val="00B050"/>
+        </w:rPr>
+        <w:t>颜色分级有哪些配置选项？</w:t>
+      </w:r>
+    </w:p>
+    <w:p>
+      <w:pPr>
+        <w:ind w:firstLine="420"/>
+        <w:rPr>
+          <w:rFonts w:hint="eastAsia"/>
+        </w:rPr>
+      </w:pPr>
+      <w:r>
+        <w:rPr>
+          <w:rFonts w:hint="eastAsia"/>
+        </w:rPr>
+        <w:t>首先是后曝光，用于调整场景的整体曝光度，这是一个不受限制的浮点数；</w:t>
+      </w:r>
+    </w:p>
+    <w:p>
+      <w:pPr>
+        <w:ind w:firstLine="420"/>
+        <w:rPr>
+          <w:rFonts w:hint="eastAsia"/>
+        </w:rPr>
+      </w:pPr>
+      <w:r>
+        <w:rPr>
+          <w:rFonts w:hint="eastAsia"/>
+        </w:rPr>
+        <w:t>第二个是对比度，用来扩大或缩小色调值的总体范围，限制在</w:t>
+      </w:r>
+      <w:r>
+        <w:rPr>
+          <w:rFonts w:hint="eastAsia"/>
+        </w:rPr>
+        <w:t>[-100</w:t>
+      </w:r>
+      <w:r>
+        <w:rPr>
+          <w:rFonts w:hint="eastAsia"/>
+        </w:rPr>
+        <w:t>，</w:t>
+      </w:r>
+      <w:r>
+        <w:rPr>
+          <w:rFonts w:hint="eastAsia"/>
+        </w:rPr>
+        <w:t>100]</w:t>
+      </w:r>
+      <w:r>
+        <w:rPr>
+          <w:rFonts w:hint="eastAsia"/>
+        </w:rPr>
+        <w:t>之间；</w:t>
+      </w:r>
+    </w:p>
+    <w:p>
+      <w:pPr>
+        <w:ind w:firstLine="420"/>
+        <w:rPr>
+          <w:rFonts w:hint="eastAsia"/>
+        </w:rPr>
+      </w:pPr>
+      <w:r>
+        <w:rPr>
+          <w:rFonts w:hint="eastAsia"/>
+        </w:rPr>
+        <w:t>第三个是颜色滤镜，通过乘以颜色来给渲染器着色，这是一个没有</w:t>
+      </w:r>
+      <w:r>
+        <w:rPr>
+          <w:rFonts w:hint="eastAsia"/>
+        </w:rPr>
+        <w:t>Alpha</w:t>
+      </w:r>
+      <w:r>
+        <w:rPr>
+          <w:rFonts w:hint="eastAsia"/>
+        </w:rPr>
+        <w:t>的</w:t>
       </w:r>
       <w:r>
         <w:rPr>
@@ -88,43 +195,78 @@
         <w:rPr>
           <w:rFonts w:hint="eastAsia"/>
         </w:rPr>
-        <w:t>颜色转换到</w:t>
-      </w:r>
-      <w:r>
-        <w:rPr>
-          <w:rFonts w:hint="eastAsia"/>
-        </w:rPr>
-        <w:t>LDR</w:t>
-      </w:r>
-      <w:r>
-        <w:rPr>
-          <w:rFonts w:hint="eastAsia"/>
-        </w:rPr>
-        <w:t>进行显示。只有色调映射的图像往往不那么丰富多彩，除非它非常明亮，</w:t>
-      </w:r>
-      <w:r>
-        <w:rPr>
-          <w:rFonts w:hint="eastAsia"/>
-        </w:rPr>
-        <w:t>ACES</w:t>
-      </w:r>
-      <w:r>
-        <w:rPr>
-          <w:rFonts w:hint="eastAsia"/>
-        </w:rPr>
-        <w:t>可以稍微增加深色的对比度，但它不能替代颜色分级，本节将以</w:t>
-      </w:r>
-      <w:r>
-        <w:rPr>
-          <w:rFonts w:hint="eastAsia"/>
-        </w:rPr>
-        <w:t>Neutral</w:t>
-      </w:r>
-      <w:r>
-        <w:rPr>
-          <w:rFonts w:hint="eastAsia"/>
-        </w:rPr>
-        <w:t>（中性）色调映射为基础。</w:t>
+        <w:t>颜色；</w:t>
+      </w:r>
+    </w:p>
+    <w:p>
+      <w:pPr>
+        <w:ind w:firstLine="420"/>
+      </w:pPr>
+      <w:r>
+        <w:rPr>
+          <w:rFonts w:hint="eastAsia"/>
+        </w:rPr>
+        <w:t>第四个是色调偏移，用来改变所有颜色的色调，限制在</w:t>
+      </w:r>
+      <w:r>
+        <w:rPr>
+          <w:rFonts w:hint="eastAsia"/>
+        </w:rPr>
+        <w:t>[-180</w:t>
+      </w:r>
+      <w:r>
+        <w:rPr>
+          <w:rFonts w:hint="eastAsia"/>
+        </w:rPr>
+        <w:t>°，</w:t>
+      </w:r>
+      <w:r>
+        <w:rPr>
+          <w:rFonts w:hint="eastAsia"/>
+        </w:rPr>
+        <w:t>+180</w:t>
+      </w:r>
+      <w:r>
+        <w:rPr>
+          <w:rFonts w:hint="eastAsia"/>
+        </w:rPr>
+        <w:t>°</w:t>
+      </w:r>
+      <w:r>
+        <w:rPr>
+          <w:rFonts w:hint="eastAsia"/>
+        </w:rPr>
+        <w:t>]</w:t>
+      </w:r>
+      <w:r>
+        <w:rPr>
+          <w:rFonts w:hint="eastAsia"/>
+        </w:rPr>
+        <w:t>之间；最后一个是饱和度，用来推动所有颜色的强度，限制在</w:t>
+      </w:r>
+      <w:r>
+        <w:rPr>
+          <w:rFonts w:hint="eastAsia"/>
+        </w:rPr>
+        <w:t>[-100</w:t>
+      </w:r>
+      <w:r>
+        <w:rPr>
+          <w:rFonts w:hint="eastAsia"/>
+        </w:rPr>
+        <w:t>，</w:t>
+      </w:r>
+      <w:r>
+        <w:rPr>
+          <w:rFonts w:hint="eastAsia"/>
+        </w:rPr>
+        <w:t>100]</w:t>
+      </w:r>
+      <w:r>
+        <w:rPr>
+          <w:rFonts w:hint="eastAsia"/>
+        </w:rPr>
+        <w:t>之间。</w:t>
       </w:r>
     </w:p>
     <w:p/>
@@ -137,11 +279,10 @@
       </w:pPr>
       <w:r>
         <w:rPr>
-          <w:rFonts w:hint="eastAsia"/>
-          <w:b/>
-          <w:color w:val="00B050"/>
-        </w:rPr>
-        <w:t>颜色分级有哪些配置选项？</w:t>
+          <w:b/>
+          <w:color w:val="00B050"/>
+        </w:rPr>
+        <w:t>后曝光</w:t>
       </w:r>
     </w:p>
     <w:p>
@@ -152,142 +293,19 @@
         <w:rPr>
           <w:rFonts w:hint="eastAsia"/>
         </w:rPr>
-        <w:t>首先是后曝光，用于调整场景的整体曝光度，这是一个不受限制的浮点数；第二个是对比度，用来扩大或缩小色调值的总体范围，限制在</w:t>
-      </w:r>
-      <w:r>
-        <w:rPr>
-          <w:rFonts w:hint="eastAsia"/>
-        </w:rPr>
-        <w:t>[-100</w:t>
-      </w:r>
-      <w:r>
-        <w:rPr>
-          <w:rFonts w:hint="eastAsia"/>
-        </w:rPr>
-        <w:t>，</w:t>
-      </w:r>
-      <w:r>
-        <w:rPr>
-          <w:rFonts w:hint="eastAsia"/>
-        </w:rPr>
-        <w:t>100]</w:t>
-      </w:r>
-      <w:r>
-        <w:rPr>
-          <w:rFonts w:hint="eastAsia"/>
-        </w:rPr>
-        <w:t>之间；第三个是颜色滤镜，通过乘以颜色来给渲染器着色，这是一个没有</w:t>
-      </w:r>
-      <w:r>
-        <w:rPr>
-          <w:rFonts w:hint="eastAsia"/>
-        </w:rPr>
-        <w:t>Alpha</w:t>
-      </w:r>
-      <w:r>
-        <w:rPr>
-          <w:rFonts w:hint="eastAsia"/>
-        </w:rPr>
-        <w:t>的</w:t>
-      </w:r>
-      <w:r>
-        <w:rPr>
-          <w:rFonts w:hint="eastAsia"/>
-        </w:rPr>
-        <w:t>HDR</w:t>
-      </w:r>
-      <w:r>
-        <w:rPr>
-          <w:rFonts w:hint="eastAsia"/>
-        </w:rPr>
-        <w:t>颜色；第四个是色调偏移，用来改变所有颜色的色调，限制在</w:t>
-      </w:r>
-      <w:r>
-        <w:rPr>
-          <w:rFonts w:hint="eastAsia"/>
-        </w:rPr>
-        <w:t>[-180</w:t>
-      </w:r>
-      <w:r>
-        <w:rPr>
-          <w:rFonts w:hint="eastAsia"/>
-        </w:rPr>
-        <w:t>°，</w:t>
-      </w:r>
-      <w:r>
-        <w:rPr>
-          <w:rFonts w:hint="eastAsia"/>
-        </w:rPr>
-        <w:t>+180</w:t>
-      </w:r>
-      <w:r>
-        <w:rPr>
-          <w:rFonts w:hint="eastAsia"/>
-        </w:rPr>
-        <w:t>°</w:t>
-      </w:r>
-      <w:r>
-        <w:rPr>
-          <w:rFonts w:hint="eastAsia"/>
-        </w:rPr>
-        <w:t>]</w:t>
-      </w:r>
-      <w:r>
-        <w:rPr>
-          <w:rFonts w:hint="eastAsia"/>
-        </w:rPr>
-        <w:t>之间；最后一个是饱和度，用来推动所有颜色的强度，限制在</w:t>
-      </w:r>
-      <w:r>
-        <w:rPr>
-          <w:rFonts w:hint="eastAsia"/>
-        </w:rPr>
-        <w:t>[-100</w:t>
-      </w:r>
-      <w:r>
-        <w:rPr>
-          <w:rFonts w:hint="eastAsia"/>
-        </w:rPr>
-        <w:t>，</w:t>
-      </w:r>
-      <w:r>
-        <w:rPr>
-          <w:rFonts w:hint="eastAsia"/>
-        </w:rPr>
-        <w:t>100]</w:t>
-      </w:r>
-      <w:r>
-        <w:rPr>
-          <w:rFonts w:hint="eastAsia"/>
-        </w:rPr>
-        <w:t>之间。这些选项的初始默认值为零，颜色滤波为白色，这些设置不会改变图像。</w:t>
-      </w:r>
-    </w:p>
-    <w:p/>
-    <w:p>
-      <w:pPr>
-        <w:rPr>
-          <w:b/>
-          <w:color w:val="00B050"/>
-        </w:rPr>
-      </w:pPr>
-      <w:r>
-        <w:rPr>
-          <w:b/>
-          <w:color w:val="00B050"/>
-        </w:rPr>
-        <w:t>后曝光</w:t>
-      </w:r>
-    </w:p>
-    <w:p>
-      <w:pPr>
-        <w:ind w:firstLine="420"/>
-      </w:pPr>
-      <w:r>
-        <w:rPr>
-          <w:rFonts w:hint="eastAsia"/>
-        </w:rPr>
-        <w:t>后曝光的原理是，它模仿相机的曝光，通常是在所有其它后处理特效渲染之后，且在其它颜色分级步骤之前应用。它是一种非现实主义的艺术工具，可用于调整场景的整体曝光度，而不影响其它效果（如</w:t>
+        <w:t>将颜色值和后曝光属性相乘</w:t>
+      </w:r>
+      <w:r>
+        <w:rPr>
+          <w:rFonts w:hint="eastAsia"/>
+        </w:rPr>
+        <w:t>。</w:t>
+      </w:r>
+      <w:r>
+        <w:rPr>
+          <w:rFonts w:hint="eastAsia"/>
+        </w:rPr>
+        <w:t>用于调整场景的整体曝光度，而不影响其它效果（如</w:t>
       </w:r>
       <w:r>
         <w:rPr>
@@ -490,31 +508,7 @@
         <w:rPr>
           <w:rFonts w:hint="eastAsia"/>
         </w:rPr>
-        <w:t>。我们在</w:t>
-      </w:r>
-      <w:r>
-        <w:rPr>
-          <w:rFonts w:hint="eastAsia"/>
-        </w:rPr>
-        <w:t>PostFXStackPasses.hlsl</w:t>
-      </w:r>
-      <w:r>
-        <w:rPr>
-          <w:rFonts w:hint="eastAsia"/>
-        </w:rPr>
-        <w:t>中定义</w:t>
-      </w:r>
-      <w:r>
-        <w:rPr>
-          <w:rFonts w:hint="eastAsia"/>
-        </w:rPr>
-        <w:t>ColorGradingContrast</w:t>
-      </w:r>
-      <w:r>
-        <w:rPr>
-          <w:rFonts w:hint="eastAsia"/>
-        </w:rPr>
-        <w:t>方法。为了获得最好的效果，此计算是在</w:t>
+        <w:t>。为了获得最好的效果，此计算是在</w:t>
       </w:r>
       <w:r>
         <w:rPr>
@@ -562,7 +556,7 @@
         <w:rPr>
           <w:rFonts w:hint="eastAsia"/>
         </w:rPr>
-        <w:t>方法将颜色值转回线性空间。最后在进行后曝光之后增加对比度。</w:t>
+        <w:t>方法将颜色值转回线性空间。</w:t>
       </w:r>
     </w:p>
     <w:p>
@@ -706,7 +700,6 @@
     <w:p>
       <w:pPr>
         <w:rPr>
-          <w:rFonts w:hint="eastAsia"/>
           <w:b/>
           <w:color w:val="00B050"/>
         </w:rPr>
@@ -721,149 +714,14 @@
       </w:r>
     </w:p>
     <w:p>
-      <w:r>
-        <w:rPr>
-          <w:rFonts w:hint="eastAsia"/>
-        </w:rPr>
-        <w:t>接下来是颜色滤镜，只需将其与颜色相乘即可，它适用于负值，所以可以在消除负值之前调用。</w:t>
-      </w:r>
-    </w:p>
-    <w:p/>
-    <w:p>
-      <w:pPr>
-        <w:rPr>
-          <w:b/>
-          <w:color w:val="00B050"/>
-        </w:rPr>
-      </w:pPr>
-      <w:r>
-        <w:rPr>
-          <w:b/>
-          <w:color w:val="00B050"/>
-        </w:rPr>
-        <w:t>色调偏移</w:t>
-      </w:r>
-    </w:p>
-    <w:p>
-      <w:r>
-        <w:t>​</w:t>
-      </w:r>
-      <w:r>
-        <w:tab/>
-      </w:r>
-      <w:r>
-        <w:rPr>
-          <w:rFonts w:hint="eastAsia"/>
-        </w:rPr>
-        <w:t>色调偏移可以改变颜色色调，</w:t>
-      </w:r>
-      <w:r>
-        <w:t>URP</w:t>
-      </w:r>
-      <w:r>
-        <w:rPr>
-          <w:rFonts w:hint="eastAsia"/>
-        </w:rPr>
-        <w:t>和</w:t>
-      </w:r>
-      <w:r>
-        <w:t>HDRP</w:t>
-      </w:r>
-      <w:r>
-        <w:rPr>
-          <w:rFonts w:hint="eastAsia"/>
-        </w:rPr>
-        <w:t>在颜色滤镜后执行色调偏移，我们将使用相同的颜色调整顺序。颜色的色调通过</w:t>
-      </w:r>
-      <w:r>
-        <w:t>RgbToHsv</w:t>
-      </w:r>
-      <w:r>
-        <w:rPr>
-          <w:rFonts w:hint="eastAsia"/>
-        </w:rPr>
-        <w:t>方法将颜色格式从</w:t>
-      </w:r>
-      <w:r>
-        <w:t>RGB</w:t>
-      </w:r>
-      <w:r>
-        <w:rPr>
-          <w:rFonts w:hint="eastAsia"/>
-        </w:rPr>
-        <w:t>转换为</w:t>
-      </w:r>
-      <w:r>
-        <w:t>HSV</w:t>
-      </w:r>
-      <w:r>
-        <w:rPr>
-          <w:rFonts w:hint="eastAsia"/>
-        </w:rPr>
-        <w:t>，将色调偏移添加到</w:t>
-      </w:r>
-      <w:r>
-        <w:t>H</w:t>
-      </w:r>
-      <w:r>
-        <w:rPr>
-          <w:rFonts w:hint="eastAsia"/>
-        </w:rPr>
-        <w:t>，并通过</w:t>
-      </w:r>
-      <w:r>
-        <w:t>HsvToRgb</w:t>
-      </w:r>
-      <w:r>
-        <w:rPr>
-          <w:rFonts w:hint="eastAsia"/>
-        </w:rPr>
-        <w:t>转换回来。因为色调是在</w:t>
-      </w:r>
-      <w:r>
-        <w:t>0</w:t>
-      </w:r>
-      <w:r>
-        <w:rPr>
-          <w:rFonts w:hint="eastAsia"/>
-        </w:rPr>
-        <w:t>～</w:t>
-      </w:r>
-      <w:r>
-        <w:t>1</w:t>
-      </w:r>
-      <w:r>
-        <w:rPr>
-          <w:rFonts w:hint="eastAsia"/>
-        </w:rPr>
-        <w:t>的颜色滚轮上定义的，如果颜色超出范围则使用</w:t>
-      </w:r>
-      <w:r>
-        <w:t>RotateHue</w:t>
-      </w:r>
-      <w:r>
-        <w:rPr>
-          <w:rFonts w:hint="eastAsia"/>
-        </w:rPr>
-        <w:t>方法进行限制。调整后的色调将</w:t>
-      </w:r>
-      <w:r>
-        <w:t>0</w:t>
-      </w:r>
-      <w:r>
-        <w:rPr>
-          <w:rFonts w:hint="eastAsia"/>
-        </w:rPr>
-        <w:t>和</w:t>
-      </w:r>
-      <w:r>
-        <w:t>1</w:t>
-      </w:r>
-      <w:r>
-        <w:rPr>
-          <w:rFonts w:hint="eastAsia"/>
-        </w:rPr>
-        <w:t>作为参数，必须在消除负值后进行色调偏移。</w:t>
+      <w:pPr>
+        <w:ind w:firstLine="420"/>
+      </w:pPr>
+      <w:r>
+        <w:rPr>
+          <w:rFonts w:hint="eastAsia"/>
+        </w:rPr>
+        <w:t>接下来是颜色滤镜，只需将其与颜色相乘即可。</w:t>
       </w:r>
     </w:p>
     <w:p>
@@ -893,17 +751,17 @@
           <w:rFonts w:ascii="宋体" w:eastAsia="宋体" w:hAnsi="宋体" w:cs="宋体"/>
           <w:color w:val="FFFFFF"/>
           <w:kern w:val="0"/>
-          <w:sz w:val="24"/>
-          <w:szCs w:val="24"/>
-        </w:rPr>
-      </w:pPr>
-      <w:r>
-        <w:rPr>
-          <w:rFonts w:ascii="宋体" w:eastAsia="宋体" w:hAnsi="宋体" w:cs="宋体"/>
-          <w:color w:val="FFFFFF"/>
-          <w:kern w:val="0"/>
-          <w:sz w:val="24"/>
-          <w:szCs w:val="24"/>
+          <w:sz w:val="18"/>
+          <w:szCs w:val="18"/>
+        </w:rPr>
+      </w:pPr>
+      <w:r>
+        <w:rPr>
+          <w:rFonts w:ascii="宋体" w:eastAsia="宋体" w:hAnsi="宋体" w:cs="宋体"/>
+          <w:color w:val="FFFFFF"/>
+          <w:kern w:val="0"/>
+          <w:sz w:val="18"/>
+          <w:szCs w:val="18"/>
         </w:rPr>
         <w:t xml:space="preserve">float3 </w:t>
       </w:r>
@@ -912,18 +770,18 @@
           <w:rFonts w:ascii="宋体" w:eastAsia="宋体" w:hAnsi="宋体" w:cs="宋体"/>
           <w:color w:val="FFFFAA"/>
           <w:kern w:val="0"/>
-          <w:sz w:val="24"/>
-          <w:szCs w:val="24"/>
-        </w:rPr>
-        <w:t>ColorGradingHueShift</w:t>
-      </w:r>
-      <w:r>
-        <w:rPr>
-          <w:rFonts w:ascii="宋体" w:eastAsia="宋体" w:hAnsi="宋体" w:cs="宋体"/>
-          <w:color w:val="FFFFFF"/>
-          <w:kern w:val="0"/>
-          <w:sz w:val="24"/>
-          <w:szCs w:val="24"/>
+          <w:sz w:val="18"/>
+          <w:szCs w:val="18"/>
+        </w:rPr>
+        <w:t>ColorGradeColorFilter</w:t>
+      </w:r>
+      <w:r>
+        <w:rPr>
+          <w:rFonts w:ascii="宋体" w:eastAsia="宋体" w:hAnsi="宋体" w:cs="宋体"/>
+          <w:color w:val="FFFFFF"/>
+          <w:kern w:val="0"/>
+          <w:sz w:val="18"/>
+          <w:szCs w:val="18"/>
         </w:rPr>
         <w:t xml:space="preserve"> (float3 color) </w:t>
       </w:r>
@@ -932,8 +790,8 @@
           <w:rFonts w:ascii="宋体" w:eastAsia="宋体" w:hAnsi="宋体" w:cs="宋体"/>
           <w:color w:val="FFFFFF"/>
           <w:kern w:val="0"/>
-          <w:sz w:val="24"/>
-          <w:szCs w:val="24"/>
+          <w:sz w:val="18"/>
+          <w:szCs w:val="18"/>
         </w:rPr>
         <w:br/>
         <w:t>{</w:t>
@@ -943,19 +801,8 @@
           <w:rFonts w:ascii="宋体" w:eastAsia="宋体" w:hAnsi="宋体" w:cs="宋体"/>
           <w:color w:val="FFFFFF"/>
           <w:kern w:val="0"/>
-          <w:sz w:val="24"/>
-          <w:szCs w:val="24"/>
-        </w:rPr>
-        <w:br/>
-        <w:t xml:space="preserve">    color = RgbToHsv(color);</w:t>
-      </w:r>
-      <w:r>
-        <w:rPr>
-          <w:rFonts w:ascii="宋体" w:eastAsia="宋体" w:hAnsi="宋体" w:cs="宋体"/>
-          <w:color w:val="FFFFFF"/>
-          <w:kern w:val="0"/>
-          <w:sz w:val="24"/>
-          <w:szCs w:val="24"/>
+          <w:sz w:val="18"/>
+          <w:szCs w:val="18"/>
         </w:rPr>
         <w:br/>
         <w:t xml:space="preserve">    </w:t>
@@ -965,90 +812,8 @@
           <w:rFonts w:ascii="宋体" w:eastAsia="宋体" w:hAnsi="宋体" w:cs="宋体"/>
           <w:color w:val="FCC28C"/>
           <w:kern w:val="0"/>
-          <w:sz w:val="24"/>
-          <w:szCs w:val="24"/>
-        </w:rPr>
-        <w:t>float</w:t>
-      </w:r>
-      <w:r>
-        <w:rPr>
-          <w:rFonts w:ascii="宋体" w:eastAsia="宋体" w:hAnsi="宋体" w:cs="宋体"/>
-          <w:color w:val="FFFFFF"/>
-          <w:kern w:val="0"/>
-          <w:sz w:val="24"/>
-          <w:szCs w:val="24"/>
-        </w:rPr>
-        <w:t xml:space="preserve"> hue = color.x + _ColorAdjustments.z;</w:t>
-      </w:r>
-      <w:r>
-        <w:rPr>
-          <w:rFonts w:ascii="宋体" w:eastAsia="宋体" w:hAnsi="宋体" w:cs="宋体"/>
-          <w:color w:val="FFFFFF"/>
-          <w:kern w:val="0"/>
-          <w:sz w:val="24"/>
-          <w:szCs w:val="24"/>
-        </w:rPr>
-        <w:br/>
-        <w:t xml:space="preserve">    color.x = RotateHue(hue, </w:t>
-      </w:r>
-      <w:r>
-        <w:rPr>
-          <w:rFonts w:ascii="宋体" w:eastAsia="宋体" w:hAnsi="宋体" w:cs="宋体"/>
-          <w:color w:val="D36363"/>
-          <w:kern w:val="0"/>
-          <w:sz w:val="24"/>
-          <w:szCs w:val="24"/>
-        </w:rPr>
-        <w:t>0.0</w:t>
-      </w:r>
-      <w:r>
-        <w:rPr>
-          <w:rFonts w:ascii="宋体" w:eastAsia="宋体" w:hAnsi="宋体" w:cs="宋体"/>
-          <w:color w:val="FFFFFF"/>
-          <w:kern w:val="0"/>
-          <w:sz w:val="24"/>
-          <w:szCs w:val="24"/>
-        </w:rPr>
-        <w:t xml:space="preserve">, </w:t>
-      </w:r>
-      <w:r>
-        <w:rPr>
-          <w:rFonts w:ascii="宋体" w:eastAsia="宋体" w:hAnsi="宋体" w:cs="宋体"/>
-          <w:color w:val="D36363"/>
-          <w:kern w:val="0"/>
-          <w:sz w:val="24"/>
-          <w:szCs w:val="24"/>
-        </w:rPr>
-        <w:t>1.0</w:t>
-      </w:r>
-      <w:r>
-        <w:rPr>
-          <w:rFonts w:ascii="宋体" w:eastAsia="宋体" w:hAnsi="宋体" w:cs="宋体"/>
-          <w:color w:val="FFFFFF"/>
-          <w:kern w:val="0"/>
-          <w:sz w:val="24"/>
-          <w:szCs w:val="24"/>
-        </w:rPr>
-        <w:t>);</w:t>
-      </w:r>
-      <w:r>
-        <w:rPr>
-          <w:rFonts w:ascii="宋体" w:eastAsia="宋体" w:hAnsi="宋体" w:cs="宋体"/>
-          <w:color w:val="FFFFFF"/>
-          <w:kern w:val="0"/>
-          <w:sz w:val="24"/>
-          <w:szCs w:val="24"/>
-        </w:rPr>
-        <w:br/>
-        <w:t xml:space="preserve">    </w:t>
-      </w:r>
-      <w:r>
-        <w:rPr>
-          <w:rFonts w:ascii="宋体" w:eastAsia="宋体" w:hAnsi="宋体" w:cs="宋体"/>
-          <w:color w:val="FCC28C"/>
-          <w:kern w:val="0"/>
-          <w:sz w:val="24"/>
-          <w:szCs w:val="24"/>
+          <w:sz w:val="18"/>
+          <w:szCs w:val="18"/>
         </w:rPr>
         <w:t>return</w:t>
       </w:r>
@@ -1057,18 +822,18 @@
           <w:rFonts w:ascii="宋体" w:eastAsia="宋体" w:hAnsi="宋体" w:cs="宋体"/>
           <w:color w:val="FFFFFF"/>
           <w:kern w:val="0"/>
-          <w:sz w:val="24"/>
-          <w:szCs w:val="24"/>
-        </w:rPr>
-        <w:t xml:space="preserve"> HsvToRgb(color);</w:t>
-      </w:r>
-      <w:r>
-        <w:rPr>
-          <w:rFonts w:ascii="宋体" w:eastAsia="宋体" w:hAnsi="宋体" w:cs="宋体"/>
-          <w:color w:val="FFFFFF"/>
-          <w:kern w:val="0"/>
-          <w:sz w:val="24"/>
-          <w:szCs w:val="24"/>
+          <w:sz w:val="18"/>
+          <w:szCs w:val="18"/>
+        </w:rPr>
+        <w:t xml:space="preserve"> color * _ColorFilter.rgb;</w:t>
+      </w:r>
+      <w:r>
+        <w:rPr>
+          <w:rFonts w:ascii="宋体" w:eastAsia="宋体" w:hAnsi="宋体" w:cs="宋体"/>
+          <w:color w:val="FFFFFF"/>
+          <w:kern w:val="0"/>
+          <w:sz w:val="18"/>
+          <w:szCs w:val="18"/>
         </w:rPr>
         <w:br/>
         <w:t>}</w:t>
@@ -1084,46 +849,97 @@
       </w:pPr>
       <w:r>
         <w:rPr>
-          <w:rFonts w:hint="eastAsia"/>
-          <w:b/>
-          <w:color w:val="00B050"/>
-        </w:rPr>
-        <w:t>饱和度</w:t>
-      </w:r>
-    </w:p>
-    <w:p>
-      <w:pPr>
-        <w:ind w:firstLine="420"/>
-      </w:pPr>
-      <w:r>
-        <w:rPr>
-          <w:rFonts w:hint="eastAsia"/>
-        </w:rPr>
-        <w:t>最后我们调整饱和度，首先通过</w:t>
-      </w:r>
-      <w:r>
-        <w:rPr>
-          <w:rFonts w:hint="eastAsia"/>
-        </w:rPr>
-        <w:t>Luminance</w:t>
-      </w:r>
-      <w:r>
-        <w:rPr>
-          <w:rFonts w:hint="eastAsia"/>
-        </w:rPr>
-        <w:t>方法获得颜色的亮度，然后计算方式跟对比度一样，只不过使用颜色亮度而不是中间灰度值参与计算，也不用转到</w:t>
-      </w:r>
-      <w:r>
-        <w:rPr>
-          <w:rFonts w:hint="eastAsia"/>
-        </w:rPr>
-        <w:t>Log C</w:t>
-      </w:r>
-      <w:r>
-        <w:rPr>
-          <w:rFonts w:hint="eastAsia"/>
-        </w:rPr>
-        <w:t>空间。因为这可能再次产生负值，所以调整饱和度后我们需要再一次消除负值。</w:t>
+          <w:b/>
+          <w:color w:val="00B050"/>
+        </w:rPr>
+        <w:t>色调偏移</w:t>
+      </w:r>
+    </w:p>
+    <w:p>
+      <w:r>
+        <w:lastRenderedPageBreak/>
+        <w:t>​</w:t>
+      </w:r>
+      <w:r>
+        <w:tab/>
+      </w:r>
+      <w:r>
+        <w:rPr>
+          <w:rFonts w:hint="eastAsia"/>
+        </w:rPr>
+        <w:t>颜色的色调通过</w:t>
+      </w:r>
+      <w:r>
+        <w:t>RgbToHsv</w:t>
+      </w:r>
+      <w:r>
+        <w:rPr>
+          <w:rFonts w:hint="eastAsia"/>
+        </w:rPr>
+        <w:t>方法将颜色格式从</w:t>
+      </w:r>
+      <w:r>
+        <w:t>RGB</w:t>
+      </w:r>
+      <w:r>
+        <w:rPr>
+          <w:rFonts w:hint="eastAsia"/>
+        </w:rPr>
+        <w:t>转换为</w:t>
+      </w:r>
+      <w:r>
+        <w:t>HSV</w:t>
+      </w:r>
+      <w:r>
+        <w:rPr>
+          <w:rFonts w:hint="eastAsia"/>
+        </w:rPr>
+        <w:t>，将色调偏移添加到</w:t>
+      </w:r>
+      <w:r>
+        <w:t>H</w:t>
+      </w:r>
+      <w:r>
+        <w:rPr>
+          <w:rFonts w:hint="eastAsia"/>
+        </w:rPr>
+        <w:t>，并通过</w:t>
+      </w:r>
+      <w:r>
+        <w:t>HsvToRgb</w:t>
+      </w:r>
+      <w:r>
+        <w:rPr>
+          <w:rFonts w:hint="eastAsia"/>
+        </w:rPr>
+        <w:t>转换回来。因为色调是在</w:t>
+      </w:r>
+      <w:r>
+        <w:t>0</w:t>
+      </w:r>
+      <w:r>
+        <w:rPr>
+          <w:rFonts w:hint="eastAsia"/>
+        </w:rPr>
+        <w:t>～</w:t>
+      </w:r>
+      <w:r>
+        <w:t>1</w:t>
+      </w:r>
+      <w:r>
+        <w:rPr>
+          <w:rFonts w:hint="eastAsia"/>
+        </w:rPr>
+        <w:t>的颜色滚轮上定义的，如果颜色超出范围则使用</w:t>
+      </w:r>
+      <w:r>
+        <w:t>RotateHue</w:t>
+      </w:r>
+      <w:r>
+        <w:rPr>
+          <w:rFonts w:hint="eastAsia"/>
+        </w:rPr>
+        <w:t>方法进行限制。</w:t>
       </w:r>
     </w:p>
     <w:p>
@@ -1153,17 +969,17 @@
           <w:rFonts w:ascii="宋体" w:eastAsia="宋体" w:hAnsi="宋体" w:cs="宋体"/>
           <w:color w:val="FFFFFF"/>
           <w:kern w:val="0"/>
-          <w:sz w:val="24"/>
-          <w:szCs w:val="24"/>
-        </w:rPr>
-      </w:pPr>
-      <w:r>
-        <w:rPr>
-          <w:rFonts w:ascii="宋体" w:eastAsia="宋体" w:hAnsi="宋体" w:cs="宋体"/>
-          <w:color w:val="FFFFFF"/>
-          <w:kern w:val="0"/>
-          <w:sz w:val="24"/>
-          <w:szCs w:val="24"/>
+          <w:sz w:val="18"/>
+          <w:szCs w:val="18"/>
+        </w:rPr>
+      </w:pPr>
+      <w:r>
+        <w:rPr>
+          <w:rFonts w:ascii="宋体" w:eastAsia="宋体" w:hAnsi="宋体" w:cs="宋体"/>
+          <w:color w:val="FFFFFF"/>
+          <w:kern w:val="0"/>
+          <w:sz w:val="18"/>
+          <w:szCs w:val="18"/>
         </w:rPr>
         <w:t xml:space="preserve">float3 </w:t>
       </w:r>
@@ -1172,18 +988,18 @@
           <w:rFonts w:ascii="宋体" w:eastAsia="宋体" w:hAnsi="宋体" w:cs="宋体"/>
           <w:color w:val="FFFFAA"/>
           <w:kern w:val="0"/>
-          <w:sz w:val="24"/>
-          <w:szCs w:val="24"/>
-        </w:rPr>
-        <w:t>ColorGradingSaturation</w:t>
-      </w:r>
-      <w:r>
-        <w:rPr>
-          <w:rFonts w:ascii="宋体" w:eastAsia="宋体" w:hAnsi="宋体" w:cs="宋体"/>
-          <w:color w:val="FFFFFF"/>
-          <w:kern w:val="0"/>
-          <w:sz w:val="24"/>
-          <w:szCs w:val="24"/>
+          <w:sz w:val="18"/>
+          <w:szCs w:val="18"/>
+        </w:rPr>
+        <w:t>ColorGradingHueShift</w:t>
+      </w:r>
+      <w:r>
+        <w:rPr>
+          <w:rFonts w:ascii="宋体" w:eastAsia="宋体" w:hAnsi="宋体" w:cs="宋体"/>
+          <w:color w:val="FFFFFF"/>
+          <w:kern w:val="0"/>
+          <w:sz w:val="18"/>
+          <w:szCs w:val="18"/>
         </w:rPr>
         <w:t xml:space="preserve"> (float3 color) </w:t>
       </w:r>
@@ -1192,8 +1008,8 @@
           <w:rFonts w:ascii="宋体" w:eastAsia="宋体" w:hAnsi="宋体" w:cs="宋体"/>
           <w:color w:val="FFFFFF"/>
           <w:kern w:val="0"/>
-          <w:sz w:val="24"/>
-          <w:szCs w:val="24"/>
+          <w:sz w:val="18"/>
+          <w:szCs w:val="18"/>
         </w:rPr>
         <w:br/>
         <w:t>{</w:t>
@@ -1203,8 +1019,19 @@
           <w:rFonts w:ascii="宋体" w:eastAsia="宋体" w:hAnsi="宋体" w:cs="宋体"/>
           <w:color w:val="FFFFFF"/>
           <w:kern w:val="0"/>
-          <w:sz w:val="24"/>
-          <w:szCs w:val="24"/>
+          <w:sz w:val="18"/>
+          <w:szCs w:val="18"/>
+        </w:rPr>
+        <w:br/>
+        <w:t xml:space="preserve">    color = RgbToHsv(color);</w:t>
+      </w:r>
+      <w:r>
+        <w:rPr>
+          <w:rFonts w:ascii="宋体" w:eastAsia="宋体" w:hAnsi="宋体" w:cs="宋体"/>
+          <w:color w:val="FFFFFF"/>
+          <w:kern w:val="0"/>
+          <w:sz w:val="18"/>
+          <w:szCs w:val="18"/>
         </w:rPr>
         <w:br/>
         <w:t xml:space="preserve">    </w:t>
@@ -1214,8 +1041,8 @@
           <w:rFonts w:ascii="宋体" w:eastAsia="宋体" w:hAnsi="宋体" w:cs="宋体"/>
           <w:color w:val="FCC28C"/>
           <w:kern w:val="0"/>
-          <w:sz w:val="24"/>
-          <w:szCs w:val="24"/>
+          <w:sz w:val="18"/>
+          <w:szCs w:val="18"/>
         </w:rPr>
         <w:t>float</w:t>
       </w:r>
@@ -1224,18 +1051,69 @@
           <w:rFonts w:ascii="宋体" w:eastAsia="宋体" w:hAnsi="宋体" w:cs="宋体"/>
           <w:color w:val="FFFFFF"/>
           <w:kern w:val="0"/>
-          <w:sz w:val="24"/>
-          <w:szCs w:val="24"/>
-        </w:rPr>
-        <w:t xml:space="preserve"> luminance = Luminance(color);</w:t>
-      </w:r>
-      <w:r>
-        <w:rPr>
-          <w:rFonts w:ascii="宋体" w:eastAsia="宋体" w:hAnsi="宋体" w:cs="宋体"/>
-          <w:color w:val="FFFFFF"/>
-          <w:kern w:val="0"/>
-          <w:sz w:val="24"/>
-          <w:szCs w:val="24"/>
+          <w:sz w:val="18"/>
+          <w:szCs w:val="18"/>
+        </w:rPr>
+        <w:t xml:space="preserve"> hue = color.x + _ColorAdjustments.z;</w:t>
+      </w:r>
+      <w:r>
+        <w:rPr>
+          <w:rFonts w:ascii="宋体" w:eastAsia="宋体" w:hAnsi="宋体" w:cs="宋体"/>
+          <w:color w:val="FFFFFF"/>
+          <w:kern w:val="0"/>
+          <w:sz w:val="18"/>
+          <w:szCs w:val="18"/>
+        </w:rPr>
+        <w:br/>
+        <w:t xml:space="preserve">    color.x = RotateHue(hue, </w:t>
+      </w:r>
+      <w:r>
+        <w:rPr>
+          <w:rFonts w:ascii="宋体" w:eastAsia="宋体" w:hAnsi="宋体" w:cs="宋体"/>
+          <w:color w:val="D36363"/>
+          <w:kern w:val="0"/>
+          <w:sz w:val="18"/>
+          <w:szCs w:val="18"/>
+        </w:rPr>
+        <w:t>0.0</w:t>
+      </w:r>
+      <w:r>
+        <w:rPr>
+          <w:rFonts w:ascii="宋体" w:eastAsia="宋体" w:hAnsi="宋体" w:cs="宋体"/>
+          <w:color w:val="FFFFFF"/>
+          <w:kern w:val="0"/>
+          <w:sz w:val="18"/>
+          <w:szCs w:val="18"/>
+        </w:rPr>
+        <w:t xml:space="preserve">, </w:t>
+      </w:r>
+      <w:r>
+        <w:rPr>
+          <w:rFonts w:ascii="宋体" w:eastAsia="宋体" w:hAnsi="宋体" w:cs="宋体"/>
+          <w:color w:val="D36363"/>
+          <w:kern w:val="0"/>
+          <w:sz w:val="18"/>
+          <w:szCs w:val="18"/>
+        </w:rPr>
+        <w:t>1.0</w:t>
+      </w:r>
+      <w:r>
+        <w:rPr>
+          <w:rFonts w:ascii="宋体" w:eastAsia="宋体" w:hAnsi="宋体" w:cs="宋体"/>
+          <w:color w:val="FFFFFF"/>
+          <w:kern w:val="0"/>
+          <w:sz w:val="18"/>
+          <w:szCs w:val="18"/>
+        </w:rPr>
+        <w:t>);</w:t>
+      </w:r>
+      <w:r>
+        <w:rPr>
+          <w:rFonts w:ascii="宋体" w:eastAsia="宋体" w:hAnsi="宋体" w:cs="宋体"/>
+          <w:color w:val="FFFFFF"/>
+          <w:kern w:val="0"/>
+          <w:sz w:val="18"/>
+          <w:szCs w:val="18"/>
         </w:rPr>
         <w:br/>
         <w:t xml:space="preserve">    </w:t>
@@ -1245,8 +1123,8 @@
           <w:rFonts w:ascii="宋体" w:eastAsia="宋体" w:hAnsi="宋体" w:cs="宋体"/>
           <w:color w:val="FCC28C"/>
           <w:kern w:val="0"/>
-          <w:sz w:val="24"/>
-          <w:szCs w:val="24"/>
+          <w:sz w:val="18"/>
+          <w:szCs w:val="18"/>
         </w:rPr>
         <w:t>return</w:t>
       </w:r>
@@ -1255,18 +1133,18 @@
           <w:rFonts w:ascii="宋体" w:eastAsia="宋体" w:hAnsi="宋体" w:cs="宋体"/>
           <w:color w:val="FFFFFF"/>
           <w:kern w:val="0"/>
-          <w:sz w:val="24"/>
-          <w:szCs w:val="24"/>
-        </w:rPr>
-        <w:t xml:space="preserve"> (color - luminance) * _ColorAdjustments.w + luminance;</w:t>
-      </w:r>
-      <w:r>
-        <w:rPr>
-          <w:rFonts w:ascii="宋体" w:eastAsia="宋体" w:hAnsi="宋体" w:cs="宋体"/>
-          <w:color w:val="FFFFFF"/>
-          <w:kern w:val="0"/>
-          <w:sz w:val="24"/>
-          <w:szCs w:val="24"/>
+          <w:sz w:val="18"/>
+          <w:szCs w:val="18"/>
+        </w:rPr>
+        <w:t xml:space="preserve"> HsvToRgb(color);</w:t>
+      </w:r>
+      <w:r>
+        <w:rPr>
+          <w:rFonts w:ascii="宋体" w:eastAsia="宋体" w:hAnsi="宋体" w:cs="宋体"/>
+          <w:color w:val="FFFFFF"/>
+          <w:kern w:val="0"/>
+          <w:sz w:val="18"/>
+          <w:szCs w:val="18"/>
         </w:rPr>
         <w:br/>
         <w:t>}</w:t>
@@ -1282,6 +1160,204 @@
       </w:pPr>
       <w:r>
         <w:rPr>
+          <w:rFonts w:hint="eastAsia"/>
+          <w:b/>
+          <w:color w:val="00B050"/>
+        </w:rPr>
+        <w:t>饱和度</w:t>
+      </w:r>
+    </w:p>
+    <w:p>
+      <w:pPr>
+        <w:ind w:firstLine="420"/>
+      </w:pPr>
+      <w:r>
+        <w:rPr>
+          <w:rFonts w:hint="eastAsia"/>
+        </w:rPr>
+        <w:t>最后我们调整饱和度，首先通过</w:t>
+      </w:r>
+      <w:r>
+        <w:rPr>
+          <w:rFonts w:hint="eastAsia"/>
+        </w:rPr>
+        <w:t>Luminance</w:t>
+      </w:r>
+      <w:r>
+        <w:rPr>
+          <w:rFonts w:hint="eastAsia"/>
+        </w:rPr>
+        <w:t>方法获得颜色的亮度，然后计算方式跟对比度一样，只不过使用颜色亮度而不是中间灰度值参与计算，也不用转到</w:t>
+      </w:r>
+      <w:r>
+        <w:rPr>
+          <w:rFonts w:hint="eastAsia"/>
+        </w:rPr>
+        <w:t>Log C</w:t>
+      </w:r>
+      <w:r>
+        <w:rPr>
+          <w:rFonts w:hint="eastAsia"/>
+        </w:rPr>
+        <w:t>空间。</w:t>
+      </w:r>
+    </w:p>
+    <w:p>
+      <w:pPr>
+        <w:widowControl/>
+        <w:shd w:val="clear" w:color="auto" w:fill="333333"/>
+        <w:tabs>
+          <w:tab w:val="left" w:pos="916"/>
+          <w:tab w:val="left" w:pos="1832"/>
+          <w:tab w:val="left" w:pos="2748"/>
+          <w:tab w:val="left" w:pos="3664"/>
+          <w:tab w:val="left" w:pos="4580"/>
+          <w:tab w:val="left" w:pos="5496"/>
+          <w:tab w:val="left" w:pos="6412"/>
+          <w:tab w:val="left" w:pos="7328"/>
+          <w:tab w:val="left" w:pos="8244"/>
+          <w:tab w:val="left" w:pos="9160"/>
+          <w:tab w:val="left" w:pos="10076"/>
+          <w:tab w:val="left" w:pos="10992"/>
+          <w:tab w:val="left" w:pos="11908"/>
+          <w:tab w:val="left" w:pos="12824"/>
+          <w:tab w:val="left" w:pos="13740"/>
+          <w:tab w:val="left" w:pos="14656"/>
+        </w:tabs>
+        <w:jc w:val="left"/>
+        <w:rPr>
+          <w:rFonts w:ascii="宋体" w:eastAsia="宋体" w:hAnsi="宋体" w:cs="宋体"/>
+          <w:color w:val="FFFFFF"/>
+          <w:kern w:val="0"/>
+          <w:sz w:val="18"/>
+          <w:szCs w:val="18"/>
+        </w:rPr>
+      </w:pPr>
+      <w:r>
+        <w:rPr>
+          <w:rFonts w:ascii="宋体" w:eastAsia="宋体" w:hAnsi="宋体" w:cs="宋体"/>
+          <w:color w:val="FFFFFF"/>
+          <w:kern w:val="0"/>
+          <w:sz w:val="18"/>
+          <w:szCs w:val="18"/>
+        </w:rPr>
+        <w:t xml:space="preserve">float3 </w:t>
+      </w:r>
+      <w:r>
+        <w:rPr>
+          <w:rFonts w:ascii="宋体" w:eastAsia="宋体" w:hAnsi="宋体" w:cs="宋体"/>
+          <w:color w:val="FFFFAA"/>
+          <w:kern w:val="0"/>
+          <w:sz w:val="18"/>
+          <w:szCs w:val="18"/>
+        </w:rPr>
+        <w:t>ColorGradingSaturation</w:t>
+      </w:r>
+      <w:r>
+        <w:rPr>
+          <w:rFonts w:ascii="宋体" w:eastAsia="宋体" w:hAnsi="宋体" w:cs="宋体"/>
+          <w:color w:val="FFFFFF"/>
+          <w:kern w:val="0"/>
+          <w:sz w:val="18"/>
+          <w:szCs w:val="18"/>
+        </w:rPr>
+        <w:t xml:space="preserve"> (float3 color) </w:t>
+      </w:r>
+      <w:r>
+        <w:rPr>
+          <w:rFonts w:ascii="宋体" w:eastAsia="宋体" w:hAnsi="宋体" w:cs="宋体"/>
+          <w:color w:val="FFFFFF"/>
+          <w:kern w:val="0"/>
+          <w:sz w:val="18"/>
+          <w:szCs w:val="18"/>
+        </w:rPr>
+        <w:br/>
+        <w:t>{</w:t>
+      </w:r>
+      <w:r>
+        <w:rPr>
+          <w:rFonts w:ascii="宋体" w:eastAsia="宋体" w:hAnsi="宋体" w:cs="宋体"/>
+          <w:color w:val="FFFFFF"/>
+          <w:kern w:val="0"/>
+          <w:sz w:val="18"/>
+          <w:szCs w:val="18"/>
+        </w:rPr>
+        <w:br/>
+        <w:t xml:space="preserve">    </w:t>
+      </w:r>
+      <w:r>
+        <w:rPr>
+          <w:rFonts w:ascii="宋体" w:eastAsia="宋体" w:hAnsi="宋体" w:cs="宋体"/>
+          <w:color w:val="FCC28C"/>
+          <w:kern w:val="0"/>
+          <w:sz w:val="18"/>
+          <w:szCs w:val="18"/>
+        </w:rPr>
+        <w:t>float</w:t>
+      </w:r>
+      <w:r>
+        <w:rPr>
+          <w:rFonts w:ascii="宋体" w:eastAsia="宋体" w:hAnsi="宋体" w:cs="宋体"/>
+          <w:color w:val="FFFFFF"/>
+          <w:kern w:val="0"/>
+          <w:sz w:val="18"/>
+          <w:szCs w:val="18"/>
+        </w:rPr>
+        <w:t xml:space="preserve"> luminance = Luminance(color);</w:t>
+      </w:r>
+      <w:r>
+        <w:rPr>
+          <w:rFonts w:ascii="宋体" w:eastAsia="宋体" w:hAnsi="宋体" w:cs="宋体"/>
+          <w:color w:val="FFFFFF"/>
+          <w:kern w:val="0"/>
+          <w:sz w:val="18"/>
+          <w:szCs w:val="18"/>
+        </w:rPr>
+        <w:br/>
+        <w:t xml:space="preserve">    </w:t>
+      </w:r>
+      <w:r>
+        <w:rPr>
+          <w:rFonts w:ascii="宋体" w:eastAsia="宋体" w:hAnsi="宋体" w:cs="宋体"/>
+          <w:color w:val="FCC28C"/>
+          <w:kern w:val="0"/>
+          <w:sz w:val="18"/>
+          <w:szCs w:val="18"/>
+        </w:rPr>
+        <w:t>return</w:t>
+      </w:r>
+      <w:r>
+        <w:rPr>
+          <w:rFonts w:ascii="宋体" w:eastAsia="宋体" w:hAnsi="宋体" w:cs="宋体"/>
+          <w:color w:val="FFFFFF"/>
+          <w:kern w:val="0"/>
+          <w:sz w:val="18"/>
+          <w:szCs w:val="18"/>
+        </w:rPr>
+        <w:t xml:space="preserve"> (color - luminance) * _ColorAdjustments.w + luminance;</w:t>
+      </w:r>
+      <w:r>
+        <w:rPr>
+          <w:rFonts w:ascii="宋体" w:eastAsia="宋体" w:hAnsi="宋体" w:cs="宋体"/>
+          <w:color w:val="FFFFFF"/>
+          <w:kern w:val="0"/>
+          <w:sz w:val="18"/>
+          <w:szCs w:val="18"/>
+        </w:rPr>
+        <w:br/>
+        <w:t>}</w:t>
+      </w:r>
+    </w:p>
+    <w:p/>
+    <w:p>
+      <w:pPr>
+        <w:rPr>
+          <w:b/>
+          <w:color w:val="00B050"/>
+        </w:rPr>
+      </w:pPr>
+      <w:r>
+        <w:rPr>
           <w:b/>
           <w:color w:val="00B050"/>
         </w:rPr>
@@ -1685,6 +1761,7 @@
           <w:b/>
           <w:color w:val="00B050"/>
         </w:rPr>
+        <w:lastRenderedPageBreak/>
         <w:t>ACES</w:t>
       </w:r>
       <w:r>
@@ -1741,12 +1818,6 @@
           <w:rFonts w:hint="eastAsia"/>
         </w:rPr>
         <w:t>色彩空间而不是线性色空间中执行大多数颜色分级来产生更好的结果，让我们也这样做。</w:t>
-      </w:r>
-    </w:p>
-    <w:p/>
-    <w:p>
-      <w:r>
-        <w:t>LUT</w:t>
       </w:r>
     </w:p>
     <w:p>
@@ -1763,8 +1834,46 @@
 </w:document>
 </file>
 
+<file path=word/endnotes.xml><?xml version="1.0" encoding="utf-8"?>
+<w:endnotes xmlns:wpc="http://schemas.microsoft.com/office/word/2010/wordprocessingCanvas" xmlns:mc="http://schemas.openxmlformats.org/markup-compatibility/2006" xmlns:o="urn:schemas-microsoft-com:office:office" xmlns:r="http://schemas.openxmlformats.org/officeDocument/2006/relationships" xmlns:m="http://schemas.openxmlformats.org/officeDocument/2006/math" xmlns:v="urn:schemas-microsoft-com:vml" xmlns:wp14="http://schemas.microsoft.com/office/word/2010/wordprocessingDrawing" xmlns:wp="http://schemas.openxmlformats.org/drawingml/2006/wordprocessingDrawing" xmlns:w10="urn:schemas-microsoft-com:office:word" xmlns:w="http://schemas.openxmlformats.org/wordprocessingml/2006/main" xmlns:w14="http://schemas.microsoft.com/office/word/2010/wordml" xmlns:wpg="http://schemas.microsoft.com/office/word/2010/wordprocessingGroup" xmlns:wpi="http://schemas.microsoft.com/office/word/2010/wordprocessingInk" xmlns:wne="http://schemas.microsoft.com/office/word/2006/wordml" xmlns:wps="http://schemas.microsoft.com/office/word/2010/wordprocessingShape" mc:Ignorable="w14 wp14">
+  <w:endnote w:type="separator" w:id="-1">
+    <w:p>
+      <w:r>
+        <w:separator/>
+      </w:r>
+    </w:p>
+  </w:endnote>
+  <w:endnote w:type="continuationSeparator" w:id="0">
+    <w:p>
+      <w:r>
+        <w:continuationSeparator/>
+      </w:r>
+    </w:p>
+  </w:endnote>
+</w:endnotes>
+</file>
+
+<file path=word/footnotes.xml><?xml version="1.0" encoding="utf-8"?>
+<w:footnotes xmlns:wpc="http://schemas.microsoft.com/office/word/2010/wordprocessingCanvas" xmlns:mc="http://schemas.openxmlformats.org/markup-compatibility/2006" xmlns:o="urn:schemas-microsoft-com:office:office" xmlns:r="http://schemas.openxmlformats.org/officeDocument/2006/relationships" xmlns:m="http://schemas.openxmlformats.org/officeDocument/2006/math" xmlns:v="urn:schemas-microsoft-com:vml" xmlns:wp14="http://schemas.microsoft.com/office/word/2010/wordprocessingDrawing" xmlns:wp="http://schemas.openxmlformats.org/drawingml/2006/wordprocessingDrawing" xmlns:w10="urn:schemas-microsoft-com:office:word" xmlns:w="http://schemas.openxmlformats.org/wordprocessingml/2006/main" xmlns:w14="http://schemas.microsoft.com/office/word/2010/wordml" xmlns:wpg="http://schemas.microsoft.com/office/word/2010/wordprocessingGroup" xmlns:wpi="http://schemas.microsoft.com/office/word/2010/wordprocessingInk" xmlns:wne="http://schemas.microsoft.com/office/word/2006/wordml" xmlns:wps="http://schemas.microsoft.com/office/word/2010/wordprocessingShape" mc:Ignorable="w14 wp14">
+  <w:footnote w:type="separator" w:id="-1">
+    <w:p>
+      <w:r>
+        <w:separator/>
+      </w:r>
+    </w:p>
+  </w:footnote>
+  <w:footnote w:type="continuationSeparator" w:id="0">
+    <w:p>
+      <w:r>
+        <w:continuationSeparator/>
+      </w:r>
+    </w:p>
+  </w:footnote>
+</w:footnotes>
+</file>
+
 <file path=word/styles.xml><?xml version="1.0" encoding="utf-8"?>
-<w:styles xmlns:mc="http://schemas.openxmlformats.org/markup-compatibility/2006" xmlns:r="http://schemas.openxmlformats.org/officeDocument/2006/relationships" xmlns:w="http://schemas.openxmlformats.org/wordprocessingml/2006/main" xmlns:w14="http://schemas.microsoft.com/office/word/2010/wordml" xmlns:w15="http://schemas.microsoft.com/office/word/2012/wordml" mc:Ignorable="w14 w15">
+<w:styles xmlns:mc="http://schemas.openxmlformats.org/markup-compatibility/2006" xmlns:r="http://schemas.openxmlformats.org/officeDocument/2006/relationships" xmlns:w="http://schemas.openxmlformats.org/wordprocessingml/2006/main" xmlns:w14="http://schemas.microsoft.com/office/word/2010/wordml" mc:Ignorable="w14">
   <w:docDefaults>
     <w:rPrDefault>
       <w:rPr>
@@ -1777,378 +1886,144 @@
     </w:rPrDefault>
     <w:pPrDefault/>
   </w:docDefaults>
-  <w:latentStyles w:defLockedState="0" w:defUIPriority="99" w:defSemiHidden="0" w:defUnhideWhenUsed="0" w:defQFormat="0" w:count="371">
-    <w:lsdException w:name="Normal" w:uiPriority="0" w:qFormat="1"/>
-    <w:lsdException w:name="heading 1" w:uiPriority="9" w:qFormat="1"/>
-    <w:lsdException w:name="heading 2" w:semiHidden="1" w:uiPriority="9" w:unhideWhenUsed="1" w:qFormat="1"/>
-    <w:lsdException w:name="heading 3" w:semiHidden="1" w:uiPriority="9" w:unhideWhenUsed="1" w:qFormat="1"/>
-    <w:lsdException w:name="heading 4" w:semiHidden="1" w:uiPriority="9" w:unhideWhenUsed="1" w:qFormat="1"/>
-    <w:lsdException w:name="heading 5" w:semiHidden="1" w:uiPriority="9" w:unhideWhenUsed="1" w:qFormat="1"/>
-    <w:lsdException w:name="heading 6" w:semiHidden="1" w:uiPriority="9" w:unhideWhenUsed="1" w:qFormat="1"/>
-    <w:lsdException w:name="heading 7" w:semiHidden="1" w:uiPriority="9" w:unhideWhenUsed="1" w:qFormat="1"/>
-    <w:lsdException w:name="heading 8" w:semiHidden="1" w:uiPriority="9" w:unhideWhenUsed="1" w:qFormat="1"/>
-    <w:lsdException w:name="heading 9" w:semiHidden="1" w:uiPriority="9" w:unhideWhenUsed="1" w:qFormat="1"/>
-    <w:lsdException w:name="index 1" w:semiHidden="1" w:unhideWhenUsed="1"/>
-    <w:lsdException w:name="index 2" w:semiHidden="1" w:unhideWhenUsed="1"/>
-    <w:lsdException w:name="index 3" w:semiHidden="1" w:unhideWhenUsed="1"/>
-    <w:lsdException w:name="index 4" w:semiHidden="1" w:unhideWhenUsed="1"/>
-    <w:lsdException w:name="index 5" w:semiHidden="1" w:unhideWhenUsed="1"/>
-    <w:lsdException w:name="index 6" w:semiHidden="1" w:unhideWhenUsed="1"/>
-    <w:lsdException w:name="index 7" w:semiHidden="1" w:unhideWhenUsed="1"/>
-    <w:lsdException w:name="index 8" w:semiHidden="1" w:unhideWhenUsed="1"/>
-    <w:lsdException w:name="index 9" w:semiHidden="1" w:unhideWhenUsed="1"/>
-    <w:lsdException w:name="toc 1" w:semiHidden="1" w:uiPriority="39" w:unhideWhenUsed="1"/>
-    <w:lsdException w:name="toc 2" w:semiHidden="1" w:uiPriority="39" w:unhideWhenUsed="1"/>
-    <w:lsdException w:name="toc 3" w:semiHidden="1" w:uiPriority="39" w:unhideWhenUsed="1"/>
-    <w:lsdException w:name="toc 4" w:semiHidden="1" w:uiPriority="39" w:unhideWhenUsed="1"/>
-    <w:lsdException w:name="toc 5" w:semiHidden="1" w:uiPriority="39" w:unhideWhenUsed="1"/>
-    <w:lsdException w:name="toc 6" w:semiHidden="1" w:uiPriority="39" w:unhideWhenUsed="1"/>
-    <w:lsdException w:name="toc 7" w:semiHidden="1" w:uiPriority="39" w:unhideWhenUsed="1"/>
-    <w:lsdException w:name="toc 8" w:semiHidden="1" w:uiPriority="39" w:unhideWhenUsed="1"/>
-    <w:lsdException w:name="toc 9" w:semiHidden="1" w:uiPriority="39" w:unhideWhenUsed="1"/>
-    <w:lsdException w:name="Normal Indent" w:semiHidden="1" w:unhideWhenUsed="1"/>
-    <w:lsdException w:name="footnote text" w:semiHidden="1" w:unhideWhenUsed="1"/>
-    <w:lsdException w:name="annotation text" w:semiHidden="1" w:unhideWhenUsed="1"/>
-    <w:lsdException w:name="header" w:semiHidden="1" w:unhideWhenUsed="1"/>
-    <w:lsdException w:name="footer" w:semiHidden="1" w:unhideWhenUsed="1"/>
-    <w:lsdException w:name="index heading" w:semiHidden="1" w:unhideWhenUsed="1"/>
-    <w:lsdException w:name="caption" w:semiHidden="1" w:uiPriority="35" w:unhideWhenUsed="1" w:qFormat="1"/>
-    <w:lsdException w:name="table of figures" w:semiHidden="1" w:unhideWhenUsed="1"/>
-    <w:lsdException w:name="envelope address" w:semiHidden="1" w:unhideWhenUsed="1"/>
-    <w:lsdException w:name="envelope return" w:semiHidden="1" w:unhideWhenUsed="1"/>
-    <w:lsdException w:name="footnote reference" w:semiHidden="1" w:unhideWhenUsed="1"/>
-    <w:lsdException w:name="annotation reference" w:semiHidden="1" w:unhideWhenUsed="1"/>
-    <w:lsdException w:name="line number" w:semiHidden="1" w:unhideWhenUsed="1"/>
-    <w:lsdException w:name="page number" w:semiHidden="1" w:unhideWhenUsed="1"/>
-    <w:lsdException w:name="endnote reference" w:semiHidden="1" w:unhideWhenUsed="1"/>
-    <w:lsdException w:name="endnote text" w:semiHidden="1" w:unhideWhenUsed="1"/>
-    <w:lsdException w:name="table of authorities" w:semiHidden="1" w:unhideWhenUsed="1"/>
-    <w:lsdException w:name="macro" w:semiHidden="1" w:unhideWhenUsed="1"/>
-    <w:lsdException w:name="toa heading" w:semiHidden="1" w:unhideWhenUsed="1"/>
-    <w:lsdException w:name="List" w:semiHidden="1" w:unhideWhenUsed="1"/>
-    <w:lsdException w:name="List Bullet" w:semiHidden="1" w:unhideWhenUsed="1"/>
-    <w:lsdException w:name="List Number" w:semiHidden="1" w:unhideWhenUsed="1"/>
-    <w:lsdException w:name="List 2" w:semiHidden="1" w:unhideWhenUsed="1"/>
-    <w:lsdException w:name="List 3" w:semiHidden="1" w:unhideWhenUsed="1"/>
-    <w:lsdException w:name="List 4" w:semiHidden="1" w:unhideWhenUsed="1"/>
-    <w:lsdException w:name="List 5" w:semiHidden="1" w:unhideWhenUsed="1"/>
-    <w:lsdException w:name="List Bullet 2" w:semiHidden="1" w:unhideWhenUsed="1"/>
-    <w:lsdException w:name="List Bullet 3" w:semiHidden="1" w:unhideWhenUsed="1"/>
-    <w:lsdException w:name="List Bullet 4" w:semiHidden="1" w:unhideWhenUsed="1"/>
-    <w:lsdException w:name="List Bullet 5" w:semiHidden="1" w:unhideWhenUsed="1"/>
-    <w:lsdException w:name="List Number 2" w:semiHidden="1" w:unhideWhenUsed="1"/>
-    <w:lsdException w:name="List Number 3" w:semiHidden="1" w:unhideWhenUsed="1"/>
-    <w:lsdException w:name="List Number 4" w:semiHidden="1" w:unhideWhenUsed="1"/>
-    <w:lsdException w:name="List Number 5" w:semiHidden="1" w:unhideWhenUsed="1"/>
-    <w:lsdException w:name="Title" w:uiPriority="10" w:qFormat="1"/>
-    <w:lsdException w:name="Closing" w:semiHidden="1" w:unhideWhenUsed="1"/>
-    <w:lsdException w:name="Signature" w:semiHidden="1" w:unhideWhenUsed="1"/>
-    <w:lsdException w:name="Default Paragraph Font" w:semiHidden="1" w:uiPriority="1" w:unhideWhenUsed="1"/>
-    <w:lsdException w:name="Body Text" w:semiHidden="1" w:unhideWhenUsed="1"/>
-    <w:lsdException w:name="Body Text Indent" w:semiHidden="1" w:unhideWhenUsed="1"/>
-    <w:lsdException w:name="List Continue" w:semiHidden="1" w:unhideWhenUsed="1"/>
-    <w:lsdException w:name="List Continue 2" w:semiHidden="1" w:unhideWhenUsed="1"/>
-    <w:lsdException w:name="List Continue 3" w:semiHidden="1" w:unhideWhenUsed="1"/>
-    <w:lsdException w:name="List Continue 4" w:semiHidden="1" w:unhideWhenUsed="1"/>
-    <w:lsdException w:name="List Continue 5" w:semiHidden="1" w:unhideWhenUsed="1"/>
-    <w:lsdException w:name="Message Header" w:semiHidden="1" w:unhideWhenUsed="1"/>
-    <w:lsdException w:name="Subtitle" w:uiPriority="11" w:qFormat="1"/>
-    <w:lsdException w:name="Salutation" w:semiHidden="1" w:unhideWhenUsed="1"/>
-    <w:lsdException w:name="Date" w:semiHidden="1" w:unhideWhenUsed="1"/>
-    <w:lsdException w:name="Body Text First Indent" w:semiHidden="1" w:unhideWhenUsed="1"/>
-    <w:lsdException w:name="Body Text First Indent 2" w:semiHidden="1" w:unhideWhenUsed="1"/>
-    <w:lsdException w:name="Note Heading" w:semiHidden="1" w:unhideWhenUsed="1"/>
-    <w:lsdException w:name="Body Text 2" w:semiHidden="1" w:unhideWhenUsed="1"/>
-    <w:lsdException w:name="Body Text 3" w:semiHidden="1" w:unhideWhenUsed="1"/>
-    <w:lsdException w:name="Body Text Indent 2" w:semiHidden="1" w:unhideWhenUsed="1"/>
-    <w:lsdException w:name="Body Text Indent 3" w:semiHidden="1" w:unhideWhenUsed="1"/>
-    <w:lsdException w:name="Block Text" w:semiHidden="1" w:unhideWhenUsed="1"/>
-    <w:lsdException w:name="Hyperlink" w:semiHidden="1" w:unhideWhenUsed="1"/>
-    <w:lsdException w:name="FollowedHyperlink" w:semiHidden="1" w:unhideWhenUsed="1"/>
-    <w:lsdException w:name="Strong" w:uiPriority="22" w:qFormat="1"/>
-    <w:lsdException w:name="Emphasis" w:uiPriority="20" w:qFormat="1"/>
-    <w:lsdException w:name="Document Map" w:semiHidden="1" w:unhideWhenUsed="1"/>
-    <w:lsdException w:name="Plain Text" w:semiHidden="1" w:unhideWhenUsed="1"/>
-    <w:lsdException w:name="E-mail Signature" w:semiHidden="1" w:unhideWhenUsed="1"/>
-    <w:lsdException w:name="HTML Top of Form" w:semiHidden="1" w:unhideWhenUsed="1"/>
-    <w:lsdException w:name="HTML Bottom of Form" w:semiHidden="1" w:unhideWhenUsed="1"/>
-    <w:lsdException w:name="Normal (Web)" w:semiHidden="1" w:unhideWhenUsed="1"/>
-    <w:lsdException w:name="HTML Acronym" w:semiHidden="1" w:unhideWhenUsed="1"/>
-    <w:lsdException w:name="HTML Address" w:semiHidden="1" w:unhideWhenUsed="1"/>
-    <w:lsdException w:name="HTML Cite" w:semiHidden="1" w:unhideWhenUsed="1"/>
-    <w:lsdException w:name="HTML Code" w:semiHidden="1" w:unhideWhenUsed="1"/>
-    <w:lsdException w:name="HTML Definition" w:semiHidden="1" w:unhideWhenUsed="1"/>
-    <w:lsdException w:name="HTML Keyboard" w:semiHidden="1" w:unhideWhenUsed="1"/>
-    <w:lsdException w:name="HTML Preformatted" w:semiHidden="1" w:unhideWhenUsed="1"/>
-    <w:lsdException w:name="HTML Sample" w:semiHidden="1" w:unhideWhenUsed="1"/>
-    <w:lsdException w:name="HTML Typewriter" w:semiHidden="1" w:unhideWhenUsed="1"/>
-    <w:lsdException w:name="HTML Variable" w:semiHidden="1" w:unhideWhenUsed="1"/>
-    <w:lsdException w:name="Normal Table" w:semiHidden="1" w:unhideWhenUsed="1"/>
-    <w:lsdException w:name="annotation subject" w:semiHidden="1" w:unhideWhenUsed="1"/>
-    <w:lsdException w:name="No List" w:semiHidden="1" w:unhideWhenUsed="1"/>
-    <w:lsdException w:name="Outline List 1" w:semiHidden="1" w:unhideWhenUsed="1"/>
-    <w:lsdException w:name="Outline List 2" w:semiHidden="1" w:unhideWhenUsed="1"/>
-    <w:lsdException w:name="Outline List 3" w:semiHidden="1" w:unhideWhenUsed="1"/>
-    <w:lsdException w:name="Table Simple 1" w:semiHidden="1" w:unhideWhenUsed="1"/>
-    <w:lsdException w:name="Table Simple 2" w:semiHidden="1" w:unhideWhenUsed="1"/>
-    <w:lsdException w:name="Table Simple 3" w:semiHidden="1" w:unhideWhenUsed="1"/>
-    <w:lsdException w:name="Table Classic 1" w:semiHidden="1" w:unhideWhenUsed="1"/>
-    <w:lsdException w:name="Table Classic 2" w:semiHidden="1" w:unhideWhenUsed="1"/>
-    <w:lsdException w:name="Table Classic 3" w:semiHidden="1" w:unhideWhenUsed="1"/>
-    <w:lsdException w:name="Table Classic 4" w:semiHidden="1" w:unhideWhenUsed="1"/>
-    <w:lsdException w:name="Table Colorful 1" w:semiHidden="1" w:unhideWhenUsed="1"/>
-    <w:lsdException w:name="Table Colorful 2" w:semiHidden="1" w:unhideWhenUsed="1"/>
-    <w:lsdException w:name="Table Colorful 3" w:semiHidden="1" w:unhideWhenUsed="1"/>
-    <w:lsdException w:name="Table Columns 1" w:semiHidden="1" w:unhideWhenUsed="1"/>
-    <w:lsdException w:name="Table Columns 2" w:semiHidden="1" w:unhideWhenUsed="1"/>
-    <w:lsdException w:name="Table Columns 3" w:semiHidden="1" w:unhideWhenUsed="1"/>
-    <w:lsdException w:name="Table Columns 4" w:semiHidden="1" w:unhideWhenUsed="1"/>
-    <w:lsdException w:name="Table Columns 5" w:semiHidden="1" w:unhideWhenUsed="1"/>
-    <w:lsdException w:name="Table Grid 1" w:semiHidden="1" w:unhideWhenUsed="1"/>
-    <w:lsdException w:name="Table Grid 2" w:semiHidden="1" w:unhideWhenUsed="1"/>
-    <w:lsdException w:name="Table Grid 3" w:semiHidden="1" w:unhideWhenUsed="1"/>
-    <w:lsdException w:name="Table Grid 4" w:semiHidden="1" w:unhideWhenUsed="1"/>
-    <w:lsdException w:name="Table Grid 5" w:semiHidden="1" w:unhideWhenUsed="1"/>
-    <w:lsdException w:name="Table Grid 6" w:semiHidden="1" w:unhideWhenUsed="1"/>
-    <w:lsdException w:name="Table Grid 7" w:semiHidden="1" w:unhideWhenUsed="1"/>
-    <w:lsdException w:name="Table Grid 8" w:semiHidden="1" w:unhideWhenUsed="1"/>
-    <w:lsdException w:name="Table List 1" w:semiHidden="1" w:unhideWhenUsed="1"/>
-    <w:lsdException w:name="Table List 2" w:semiHidden="1" w:unhideWhenUsed="1"/>
-    <w:lsdException w:name="Table List 3" w:semiHidden="1" w:unhideWhenUsed="1"/>
-    <w:lsdException w:name="Table List 4" w:semiHidden="1" w:unhideWhenUsed="1"/>
-    <w:lsdException w:name="Table List 5" w:semiHidden="1" w:unhideWhenUsed="1"/>
-    <w:lsdException w:name="Table List 6" w:semiHidden="1" w:unhideWhenUsed="1"/>
-    <w:lsdException w:name="Table List 7" w:semiHidden="1" w:unhideWhenUsed="1"/>
-    <w:lsdException w:name="Table List 8" w:semiHidden="1" w:unhideWhenUsed="1"/>
-    <w:lsdException w:name="Table 3D effects 1" w:semiHidden="1" w:unhideWhenUsed="1"/>
-    <w:lsdException w:name="Table 3D effects 2" w:semiHidden="1" w:unhideWhenUsed="1"/>
-    <w:lsdException w:name="Table 3D effects 3" w:semiHidden="1" w:unhideWhenUsed="1"/>
-    <w:lsdException w:name="Table Contemporary" w:semiHidden="1" w:unhideWhenUsed="1"/>
-    <w:lsdException w:name="Table Elegant" w:semiHidden="1" w:unhideWhenUsed="1"/>
-    <w:lsdException w:name="Table Professional" w:semiHidden="1" w:unhideWhenUsed="1"/>
-    <w:lsdException w:name="Table Subtle 1" w:semiHidden="1" w:unhideWhenUsed="1"/>
-    <w:lsdException w:name="Table Subtle 2" w:semiHidden="1" w:unhideWhenUsed="1"/>
-    <w:lsdException w:name="Table Web 1" w:semiHidden="1" w:unhideWhenUsed="1"/>
-    <w:lsdException w:name="Table Web 2" w:semiHidden="1" w:unhideWhenUsed="1"/>
-    <w:lsdException w:name="Table Web 3" w:semiHidden="1" w:unhideWhenUsed="1"/>
-    <w:lsdException w:name="Balloon Text" w:semiHidden="1" w:unhideWhenUsed="1"/>
-    <w:lsdException w:name="Table Grid" w:uiPriority="39"/>
-    <w:lsdException w:name="Table Theme" w:semiHidden="1" w:unhideWhenUsed="1"/>
-    <w:lsdException w:name="Placeholder Text" w:semiHidden="1"/>
-    <w:lsdException w:name="No Spacing" w:uiPriority="1" w:qFormat="1"/>
-    <w:lsdException w:name="Light Shading" w:uiPriority="60"/>
-    <w:lsdException w:name="Light List" w:uiPriority="61"/>
-    <w:lsdException w:name="Light Grid" w:uiPriority="62"/>
-    <w:lsdException w:name="Medium Shading 1" w:uiPriority="63"/>
-    <w:lsdException w:name="Medium Shading 2" w:uiPriority="64"/>
-    <w:lsdException w:name="Medium List 1" w:uiPriority="65"/>
-    <w:lsdException w:name="Medium List 2" w:uiPriority="66"/>
-    <w:lsdException w:name="Medium Grid 1" w:uiPriority="67"/>
-    <w:lsdException w:name="Medium Grid 2" w:uiPriority="68"/>
-    <w:lsdException w:name="Medium Grid 3" w:uiPriority="69"/>
-    <w:lsdException w:name="Dark List" w:uiPriority="70"/>
-    <w:lsdException w:name="Colorful Shading" w:uiPriority="71"/>
-    <w:lsdException w:name="Colorful List" w:uiPriority="72"/>
-    <w:lsdException w:name="Colorful Grid" w:uiPriority="73"/>
-    <w:lsdException w:name="Light Shading Accent 1" w:uiPriority="60"/>
-    <w:lsdException w:name="Light List Accent 1" w:uiPriority="61"/>
-    <w:lsdException w:name="Light Grid Accent 1" w:uiPriority="62"/>
-    <w:lsdException w:name="Medium Shading 1 Accent 1" w:uiPriority="63"/>
-    <w:lsdException w:name="Medium Shading 2 Accent 1" w:uiPriority="64"/>
-    <w:lsdException w:name="Medium List 1 Accent 1" w:uiPriority="65"/>
-    <w:lsdException w:name="Revision" w:semiHidden="1"/>
-    <w:lsdException w:name="List Paragraph" w:uiPriority="34" w:qFormat="1"/>
-    <w:lsdException w:name="Quote" w:uiPriority="29" w:qFormat="1"/>
-    <w:lsdException w:name="Intense Quote" w:uiPriority="30" w:qFormat="1"/>
-    <w:lsdException w:name="Medium List 2 Accent 1" w:uiPriority="66"/>
-    <w:lsdException w:name="Medium Grid 1 Accent 1" w:uiPriority="67"/>
-    <w:lsdException w:name="Medium Grid 2 Accent 1" w:uiPriority="68"/>
-    <w:lsdException w:name="Medium Grid 3 Accent 1" w:uiPriority="69"/>
-    <w:lsdException w:name="Dark List Accent 1" w:uiPriority="70"/>
-    <w:lsdException w:name="Colorful Shading Accent 1" w:uiPriority="71"/>
-    <w:lsdException w:name="Colorful List Accent 1" w:uiPriority="72"/>
-    <w:lsdException w:name="Colorful Grid Accent 1" w:uiPriority="73"/>
-    <w:lsdException w:name="Light Shading Accent 2" w:uiPriority="60"/>
-    <w:lsdException w:name="Light List Accent 2" w:uiPriority="61"/>
-    <w:lsdException w:name="Light Grid Accent 2" w:uiPriority="62"/>
-    <w:lsdException w:name="Medium Shading 1 Accent 2" w:uiPriority="63"/>
-    <w:lsdException w:name="Medium Shading 2 Accent 2" w:uiPriority="64"/>
-    <w:lsdException w:name="Medium List 1 Accent 2" w:uiPriority="65"/>
-    <w:lsdException w:name="Medium List 2 Accent 2" w:uiPriority="66"/>
-    <w:lsdException w:name="Medium Grid 1 Accent 2" w:uiPriority="67"/>
-    <w:lsdException w:name="Medium Grid 2 Accent 2" w:uiPriority="68"/>
-    <w:lsdException w:name="Medium Grid 3 Accent 2" w:uiPriority="69"/>
-    <w:lsdException w:name="Dark List Accent 2" w:uiPriority="70"/>
-    <w:lsdException w:name="Colorful Shading Accent 2" w:uiPriority="71"/>
-    <w:lsdException w:name="Colorful List Accent 2" w:uiPriority="72"/>
-    <w:lsdException w:name="Colorful Grid Accent 2" w:uiPriority="73"/>
-    <w:lsdException w:name="Light Shading Accent 3" w:uiPriority="60"/>
-    <w:lsdException w:name="Light List Accent 3" w:uiPriority="61"/>
-    <w:lsdException w:name="Light Grid Accent 3" w:uiPriority="62"/>
-    <w:lsdException w:name="Medium Shading 1 Accent 3" w:uiPriority="63"/>
-    <w:lsdException w:name="Medium Shading 2 Accent 3" w:uiPriority="64"/>
-    <w:lsdException w:name="Medium List 1 Accent 3" w:uiPriority="65"/>
-    <w:lsdException w:name="Medium List 2 Accent 3" w:uiPriority="66"/>
-    <w:lsdException w:name="Medium Grid 1 Accent 3" w:uiPriority="67"/>
-    <w:lsdException w:name="Medium Grid 2 Accent 3" w:uiPriority="68"/>
-    <w:lsdException w:name="Medium Grid 3 Accent 3" w:uiPriority="69"/>
-    <w:lsdException w:name="Dark List Accent 3" w:uiPriority="70"/>
-    <w:lsdException w:name="Colorful Shading Accent 3" w:uiPriority="71"/>
-    <w:lsdException w:name="Colorful List Accent 3" w:uiPriority="72"/>
-    <w:lsdException w:name="Colorful Grid Accent 3" w:uiPriority="73"/>
-    <w:lsdException w:name="Light Shading Accent 4" w:uiPriority="60"/>
-    <w:lsdException w:name="Light List Accent 4" w:uiPriority="61"/>
-    <w:lsdException w:name="Light Grid Accent 4" w:uiPriority="62"/>
-    <w:lsdException w:name="Medium Shading 1 Accent 4" w:uiPriority="63"/>
-    <w:lsdException w:name="Medium Shading 2 Accent 4" w:uiPriority="64"/>
-    <w:lsdException w:name="Medium List 1 Accent 4" w:uiPriority="65"/>
-    <w:lsdException w:name="Medium List 2 Accent 4" w:uiPriority="66"/>
-    <w:lsdException w:name="Medium Grid 1 Accent 4" w:uiPriority="67"/>
-    <w:lsdException w:name="Medium Grid 2 Accent 4" w:uiPriority="68"/>
-    <w:lsdException w:name="Medium Grid 3 Accent 4" w:uiPriority="69"/>
-    <w:lsdException w:name="Dark List Accent 4" w:uiPriority="70"/>
-    <w:lsdException w:name="Colorful Shading Accent 4" w:uiPriority="71"/>
-    <w:lsdException w:name="Colorful List Accent 4" w:uiPriority="72"/>
-    <w:lsdException w:name="Colorful Grid Accent 4" w:uiPriority="73"/>
-    <w:lsdException w:name="Light Shading Accent 5" w:uiPriority="60"/>
-    <w:lsdException w:name="Light List Accent 5" w:uiPriority="61"/>
-    <w:lsdException w:name="Light Grid Accent 5" w:uiPriority="62"/>
-    <w:lsdException w:name="Medium Shading 1 Accent 5" w:uiPriority="63"/>
-    <w:lsdException w:name="Medium Shading 2 Accent 5" w:uiPriority="64"/>
-    <w:lsdException w:name="Medium List 1 Accent 5" w:uiPriority="65"/>
-    <w:lsdException w:name="Medium List 2 Accent 5" w:uiPriority="66"/>
-    <w:lsdException w:name="Medium Grid 1 Accent 5" w:uiPriority="67"/>
-    <w:lsdException w:name="Medium Grid 2 Accent 5" w:uiPriority="68"/>
-    <w:lsdException w:name="Medium Grid 3 Accent 5" w:uiPriority="69"/>
-    <w:lsdException w:name="Dark List Accent 5" w:uiPriority="70"/>
-    <w:lsdException w:name="Colorful Shading Accent 5" w:uiPriority="71"/>
-    <w:lsdException w:name="Colorful List Accent 5" w:uiPriority="72"/>
-    <w:lsdException w:name="Colorful Grid Accent 5" w:uiPriority="73"/>
-    <w:lsdException w:name="Light Shading Accent 6" w:uiPriority="60"/>
-    <w:lsdException w:name="Light List Accent 6" w:uiPriority="61"/>
-    <w:lsdException w:name="Light Grid Accent 6" w:uiPriority="62"/>
-    <w:lsdException w:name="Medium Shading 1 Accent 6" w:uiPriority="63"/>
-    <w:lsdException w:name="Medium Shading 2 Accent 6" w:uiPriority="64"/>
-    <w:lsdException w:name="Medium List 1 Accent 6" w:uiPriority="65"/>
-    <w:lsdException w:name="Medium List 2 Accent 6" w:uiPriority="66"/>
-    <w:lsdException w:name="Medium Grid 1 Accent 6" w:uiPriority="67"/>
-    <w:lsdException w:name="Medium Grid 2 Accent 6" w:uiPriority="68"/>
-    <w:lsdException w:name="Medium Grid 3 Accent 6" w:uiPriority="69"/>
-    <w:lsdException w:name="Dark List Accent 6" w:uiPriority="70"/>
-    <w:lsdException w:name="Colorful Shading Accent 6" w:uiPriority="71"/>
-    <w:lsdException w:name="Colorful List Accent 6" w:uiPriority="72"/>
-    <w:lsdException w:name="Colorful Grid Accent 6" w:uiPriority="73"/>
-    <w:lsdException w:name="Subtle Emphasis" w:uiPriority="19" w:qFormat="1"/>
-    <w:lsdException w:name="Intense Emphasis" w:uiPriority="21" w:qFormat="1"/>
-    <w:lsdException w:name="Subtle Reference" w:uiPriority="31" w:qFormat="1"/>
-    <w:lsdException w:name="Intense Reference" w:uiPriority="32" w:qFormat="1"/>
-    <w:lsdException w:name="Book Title" w:uiPriority="33" w:qFormat="1"/>
-    <w:lsdException w:name="Bibliography" w:semiHidden="1" w:uiPriority="37" w:unhideWhenUsed="1"/>
-    <w:lsdException w:name="TOC Heading" w:semiHidden="1" w:uiPriority="39" w:unhideWhenUsed="1" w:qFormat="1"/>
-    <w:lsdException w:name="Plain Table 1" w:uiPriority="41"/>
-    <w:lsdException w:name="Plain Table 2" w:uiPriority="42"/>
-    <w:lsdException w:name="Plain Table 3" w:uiPriority="43"/>
-    <w:lsdException w:name="Plain Table 4" w:uiPriority="44"/>
-    <w:lsdException w:name="Plain Table 5" w:uiPriority="45"/>
-    <w:lsdException w:name="Grid Table Light" w:uiPriority="40"/>
-    <w:lsdException w:name="Grid Table 1 Light" w:uiPriority="46"/>
-    <w:lsdException w:name="Grid Table 2" w:uiPriority="47"/>
-    <w:lsdException w:name="Grid Table 3" w:uiPriority="48"/>
-    <w:lsdException w:name="Grid Table 4" w:uiPriority="49"/>
-    <w:lsdException w:name="Grid Table 5 Dark" w:uiPriority="50"/>
-    <w:lsdException w:name="Grid Table 6 Colorful" w:uiPriority="51"/>
-    <w:lsdException w:name="Grid Table 7 Colorful" w:uiPriority="52"/>
-    <w:lsdException w:name="Grid Table 1 Light Accent 1" w:uiPriority="46"/>
-    <w:lsdException w:name="Grid Table 2 Accent 1" w:uiPriority="47"/>
-    <w:lsdException w:name="Grid Table 3 Accent 1" w:uiPriority="48"/>
-    <w:lsdException w:name="Grid Table 4 Accent 1" w:uiPriority="49"/>
-    <w:lsdException w:name="Grid Table 5 Dark Accent 1" w:uiPriority="50"/>
-    <w:lsdException w:name="Grid Table 6 Colorful Accent 1" w:uiPriority="51"/>
-    <w:lsdException w:name="Grid Table 7 Colorful Accent 1" w:uiPriority="52"/>
-    <w:lsdException w:name="Grid Table 1 Light Accent 2" w:uiPriority="46"/>
-    <w:lsdException w:name="Grid Table 2 Accent 2" w:uiPriority="47"/>
-    <w:lsdException w:name="Grid Table 3 Accent 2" w:uiPriority="48"/>
-    <w:lsdException w:name="Grid Table 4 Accent 2" w:uiPriority="49"/>
-    <w:lsdException w:name="Grid Table 5 Dark Accent 2" w:uiPriority="50"/>
-    <w:lsdException w:name="Grid Table 6 Colorful Accent 2" w:uiPriority="51"/>
-    <w:lsdException w:name="Grid Table 7 Colorful Accent 2" w:uiPriority="52"/>
-    <w:lsdException w:name="Grid Table 1 Light Accent 3" w:uiPriority="46"/>
-    <w:lsdException w:name="Grid Table 2 Accent 3" w:uiPriority="47"/>
-    <w:lsdException w:name="Grid Table 3 Accent 3" w:uiPriority="48"/>
-    <w:lsdException w:name="Grid Table 4 Accent 3" w:uiPriority="49"/>
-    <w:lsdException w:name="Grid Table 5 Dark Accent 3" w:uiPriority="50"/>
-    <w:lsdException w:name="Grid Table 6 Colorful Accent 3" w:uiPriority="51"/>
-    <w:lsdException w:name="Grid Table 7 Colorful Accent 3" w:uiPriority="52"/>
-    <w:lsdException w:name="Grid Table 1 Light Accent 4" w:uiPriority="46"/>
-    <w:lsdException w:name="Grid Table 2 Accent 4" w:uiPriority="47"/>
-    <w:lsdException w:name="Grid Table 3 Accent 4" w:uiPriority="48"/>
-    <w:lsdException w:name="Grid Table 4 Accent 4" w:uiPriority="49"/>
-    <w:lsdException w:name="Grid Table 5 Dark Accent 4" w:uiPriority="50"/>
-    <w:lsdException w:name="Grid Table 6 Colorful Accent 4" w:uiPriority="51"/>
-    <w:lsdException w:name="Grid Table 7 Colorful Accent 4" w:uiPriority="52"/>
-    <w:lsdException w:name="Grid Table 1 Light Accent 5" w:uiPriority="46"/>
-    <w:lsdException w:name="Grid Table 2 Accent 5" w:uiPriority="47"/>
-    <w:lsdException w:name="Grid Table 3 Accent 5" w:uiPriority="48"/>
-    <w:lsdException w:name="Grid Table 4 Accent 5" w:uiPriority="49"/>
-    <w:lsdException w:name="Grid Table 5 Dark Accent 5" w:uiPriority="50"/>
-    <w:lsdException w:name="Grid Table 6 Colorful Accent 5" w:uiPriority="51"/>
-    <w:lsdException w:name="Grid Table 7 Colorful Accent 5" w:uiPriority="52"/>
-    <w:lsdException w:name="Grid Table 1 Light Accent 6" w:uiPriority="46"/>
-    <w:lsdException w:name="Grid Table 2 Accent 6" w:uiPriority="47"/>
-    <w:lsdException w:name="Grid Table 3 Accent 6" w:uiPriority="48"/>
-    <w:lsdException w:name="Grid Table 4 Accent 6" w:uiPriority="49"/>
-    <w:lsdException w:name="Grid Table 5 Dark Accent 6" w:uiPriority="50"/>
-    <w:lsdException w:name="Grid Table 6 Colorful Accent 6" w:uiPriority="51"/>
-    <w:lsdException w:name="Grid Table 7 Colorful Accent 6" w:uiPriority="52"/>
-    <w:lsdException w:name="List Table 1 Light" w:uiPriority="46"/>
-    <w:lsdException w:name="List Table 2" w:uiPriority="47"/>
-    <w:lsdException w:name="List Table 3" w:uiPriority="48"/>
-    <w:lsdException w:name="List Table 4" w:uiPriority="49"/>
-    <w:lsdException w:name="List Table 5 Dark" w:uiPriority="50"/>
-    <w:lsdException w:name="List Table 6 Colorful" w:uiPriority="51"/>
-    <w:lsdException w:name="List Table 7 Colorful" w:uiPriority="52"/>
-    <w:lsdException w:name="List Table 1 Light Accent 1" w:uiPriority="46"/>
-    <w:lsdException w:name="List Table 2 Accent 1" w:uiPriority="47"/>
-    <w:lsdException w:name="List Table 3 Accent 1" w:uiPriority="48"/>
-    <w:lsdException w:name="List Table 4 Accent 1" w:uiPriority="49"/>
-    <w:lsdException w:name="List Table 5 Dark Accent 1" w:uiPriority="50"/>
-    <w:lsdException w:name="List Table 6 Colorful Accent 1" w:uiPriority="51"/>
-    <w:lsdException w:name="List Table 7 Colorful Accent 1" w:uiPriority="52"/>
-    <w:lsdException w:name="List Table 1 Light Accent 2" w:uiPriority="46"/>
-    <w:lsdException w:name="List Table 2 Accent 2" w:uiPriority="47"/>
-    <w:lsdException w:name="List Table 3 Accent 2" w:uiPriority="48"/>
-    <w:lsdException w:name="List Table 4 Accent 2" w:uiPriority="49"/>
-    <w:lsdException w:name="List Table 5 Dark Accent 2" w:uiPriority="50"/>
-    <w:lsdException w:name="List Table 6 Colorful Accent 2" w:uiPriority="51"/>
-    <w:lsdException w:name="List Table 7 Colorful Accent 2" w:uiPriority="52"/>
-    <w:lsdException w:name="List Table 1 Light Accent 3" w:uiPriority="46"/>
-    <w:lsdException w:name="List Table 2 Accent 3" w:uiPriority="47"/>
-    <w:lsdException w:name="List Table 3 Accent 3" w:uiPriority="48"/>
-    <w:lsdException w:name="List Table 4 Accent 3" w:uiPriority="49"/>
-    <w:lsdException w:name="List Table 5 Dark Accent 3" w:uiPriority="50"/>
-    <w:lsdException w:name="List Table 6 Colorful Accent 3" w:uiPriority="51"/>
-    <w:lsdException w:name="List Table 7 Colorful Accent 3" w:uiPriority="52"/>
-    <w:lsdException w:name="List Table 1 Light Accent 4" w:uiPriority="46"/>
-    <w:lsdException w:name="List Table 2 Accent 4" w:uiPriority="47"/>
-    <w:lsdException w:name="List Table 3 Accent 4" w:uiPriority="48"/>
-    <w:lsdException w:name="List Table 4 Accent 4" w:uiPriority="49"/>
-    <w:lsdException w:name="List Table 5 Dark Accent 4" w:uiPriority="50"/>
-    <w:lsdException w:name="List Table 6 Colorful Accent 4" w:uiPriority="51"/>
-    <w:lsdException w:name="List Table 7 Colorful Accent 4" w:uiPriority="52"/>
-    <w:lsdException w:name="List Table 1 Light Accent 5" w:uiPriority="46"/>
-    <w:lsdException w:name="List Table 2 Accent 5" w:uiPriority="47"/>
-    <w:lsdException w:name="List Table 3 Accent 5" w:uiPriority="48"/>
-    <w:lsdException w:name="List Table 4 Accent 5" w:uiPriority="49"/>
-    <w:lsdException w:name="List Table 5 Dark Accent 5" w:uiPriority="50"/>
-    <w:lsdException w:name="List Table 6 Colorful Accent 5" w:uiPriority="51"/>
-    <w:lsdException w:name="List Table 7 Colorful Accent 5" w:uiPriority="52"/>
-    <w:lsdException w:name="List Table 1 Light Accent 6" w:uiPriority="46"/>
-    <w:lsdException w:name="List Table 2 Accent 6" w:uiPriority="47"/>
-    <w:lsdException w:name="List Table 3 Accent 6" w:uiPriority="48"/>
-    <w:lsdException w:name="List Table 4 Accent 6" w:uiPriority="49"/>
-    <w:lsdException w:name="List Table 5 Dark Accent 6" w:uiPriority="50"/>
-    <w:lsdException w:name="List Table 6 Colorful Accent 6" w:uiPriority="51"/>
-    <w:lsdException w:name="List Table 7 Colorful Accent 6" w:uiPriority="52"/>
+  <w:latentStyles w:defLockedState="0" w:defUIPriority="99" w:defSemiHidden="1" w:defUnhideWhenUsed="1" w:defQFormat="0" w:count="267">
+    <w:lsdException w:name="Normal" w:semiHidden="0" w:uiPriority="0" w:unhideWhenUsed="0" w:qFormat="1"/>
+    <w:lsdException w:name="heading 1" w:semiHidden="0" w:uiPriority="9" w:unhideWhenUsed="0" w:qFormat="1"/>
+    <w:lsdException w:name="heading 2" w:uiPriority="9" w:qFormat="1"/>
+    <w:lsdException w:name="heading 3" w:uiPriority="9" w:qFormat="1"/>
+    <w:lsdException w:name="heading 4" w:uiPriority="9" w:qFormat="1"/>
+    <w:lsdException w:name="heading 5" w:uiPriority="9" w:qFormat="1"/>
+    <w:lsdException w:name="heading 6" w:uiPriority="9" w:qFormat="1"/>
+    <w:lsdException w:name="heading 7" w:uiPriority="9" w:qFormat="1"/>
+    <w:lsdException w:name="heading 8" w:uiPriority="9" w:qFormat="1"/>
+    <w:lsdException w:name="heading 9" w:uiPriority="9" w:qFormat="1"/>
+    <w:lsdException w:name="toc 1" w:uiPriority="39"/>
+    <w:lsdException w:name="toc 2" w:uiPriority="39"/>
+    <w:lsdException w:name="toc 3" w:uiPriority="39"/>
+    <w:lsdException w:name="toc 4" w:uiPriority="39"/>
+    <w:lsdException w:name="toc 5" w:uiPriority="39"/>
+    <w:lsdException w:name="toc 6" w:uiPriority="39"/>
+    <w:lsdException w:name="toc 7" w:uiPriority="39"/>
+    <w:lsdException w:name="toc 8" w:uiPriority="39"/>
+    <w:lsdException w:name="toc 9" w:uiPriority="39"/>
+    <w:lsdException w:name="caption" w:uiPriority="35" w:qFormat="1"/>
+    <w:lsdException w:name="Title" w:semiHidden="0" w:uiPriority="10" w:unhideWhenUsed="0" w:qFormat="1"/>
+    <w:lsdException w:name="Default Paragraph Font" w:uiPriority="1"/>
+    <w:lsdException w:name="Subtitle" w:semiHidden="0" w:uiPriority="11" w:unhideWhenUsed="0" w:qFormat="1"/>
+    <w:lsdException w:name="Strong" w:semiHidden="0" w:uiPriority="22" w:unhideWhenUsed="0" w:qFormat="1"/>
+    <w:lsdException w:name="Emphasis" w:semiHidden="0" w:uiPriority="20" w:unhideWhenUsed="0" w:qFormat="1"/>
+    <w:lsdException w:name="Table Grid" w:semiHidden="0" w:uiPriority="39" w:unhideWhenUsed="0"/>
+    <w:lsdException w:name="Placeholder Text" w:unhideWhenUsed="0"/>
+    <w:lsdException w:name="No Spacing" w:semiHidden="0" w:uiPriority="1" w:unhideWhenUsed="0" w:qFormat="1"/>
+    <w:lsdException w:name="Light Shading" w:semiHidden="0" w:uiPriority="60" w:unhideWhenUsed="0"/>
+    <w:lsdException w:name="Light List" w:semiHidden="0" w:uiPriority="61" w:unhideWhenUsed="0"/>
+    <w:lsdException w:name="Light Grid" w:semiHidden="0" w:uiPriority="62" w:unhideWhenUsed="0"/>
+    <w:lsdException w:name="Medium Shading 1" w:semiHidden="0" w:uiPriority="63" w:unhideWhenUsed="0"/>
+    <w:lsdException w:name="Medium Shading 2" w:semiHidden="0" w:uiPriority="64" w:unhideWhenUsed="0"/>
+    <w:lsdException w:name="Medium List 1" w:semiHidden="0" w:uiPriority="65" w:unhideWhenUsed="0"/>
+    <w:lsdException w:name="Medium List 2" w:semiHidden="0" w:uiPriority="66" w:unhideWhenUsed="0"/>
+    <w:lsdException w:name="Medium Grid 1" w:semiHidden="0" w:uiPriority="67" w:unhideWhenUsed="0"/>
+    <w:lsdException w:name="Medium Grid 2" w:semiHidden="0" w:uiPriority="68" w:unhideWhenUsed="0"/>
+    <w:lsdException w:name="Medium Grid 3" w:semiHidden="0" w:uiPriority="69" w:unhideWhenUsed="0"/>
+    <w:lsdException w:name="Dark List" w:semiHidden="0" w:uiPriority="70" w:unhideWhenUsed="0"/>
+    <w:lsdException w:name="Colorful Shading" w:semiHidden="0" w:uiPriority="71" w:unhideWhenUsed="0"/>
+    <w:lsdException w:name="Colorful List" w:semiHidden="0" w:uiPriority="72" w:unhideWhenUsed="0"/>
+    <w:lsdException w:name="Colorful Grid" w:semiHidden="0" w:uiPriority="73" w:unhideWhenUsed="0"/>
+    <w:lsdException w:name="Light Shading Accent 1" w:semiHidden="0" w:uiPriority="60" w:unhideWhenUsed="0"/>
+    <w:lsdException w:name="Light List Accent 1" w:semiHidden="0" w:uiPriority="61" w:unhideWhenUsed="0"/>
+    <w:lsdException w:name="Light Grid Accent 1" w:semiHidden="0" w:uiPriority="62" w:unhideWhenUsed="0"/>
+    <w:lsdException w:name="Medium Shading 1 Accent 1" w:semiHidden="0" w:uiPriority="63" w:unhideWhenUsed="0"/>
+    <w:lsdException w:name="Medium Shading 2 Accent 1" w:semiHidden="0" w:uiPriority="64" w:unhideWhenUsed="0"/>
+    <w:lsdException w:name="Medium List 1 Accent 1" w:semiHidden="0" w:uiPriority="65" w:unhideWhenUsed="0"/>
+    <w:lsdException w:name="Revision" w:unhideWhenUsed="0"/>
+    <w:lsdException w:name="List Paragraph" w:semiHidden="0" w:uiPriority="34" w:unhideWhenUsed="0" w:qFormat="1"/>
+    <w:lsdException w:name="Quote" w:semiHidden="0" w:uiPriority="29" w:unhideWhenUsed="0" w:qFormat="1"/>
+    <w:lsdException w:name="Intense Quote" w:semiHidden="0" w:uiPriority="30" w:unhideWhenUsed="0" w:qFormat="1"/>
+    <w:lsdException w:name="Medium List 2 Accent 1" w:semiHidden="0" w:uiPriority="66" w:unhideWhenUsed="0"/>
+    <w:lsdException w:name="Medium Grid 1 Accent 1" w:semiHidden="0" w:uiPriority="67" w:unhideWhenUsed="0"/>
+    <w:lsdException w:name="Medium Grid 2 Accent 1" w:semiHidden="0" w:uiPriority="68" w:unhideWhenUsed="0"/>
+    <w:lsdException w:name="Medium Grid 3 Accent 1" w:semiHidden="0" w:uiPriority="69" w:unhideWhenUsed="0"/>
+    <w:lsdException w:name="Dark List Accent 1" w:semiHidden="0" w:uiPriority="70" w:unhideWhenUsed="0"/>
+    <w:lsdException w:name="Colorful Shading Accent 1" w:semiHidden="0" w:uiPriority="71" w:unhideWhenUsed="0"/>
+    <w:lsdException w:name="Colorful List Accent 1" w:semiHidden="0" w:uiPriority="72" w:unhideWhenUsed="0"/>
+    <w:lsdException w:name="Colorful Grid Accent 1" w:semiHidden="0" w:uiPriority="73" w:unhideWhenUsed="0"/>
+    <w:lsdException w:name="Light Shading Accent 2" w:semiHidden="0" w:uiPriority="60" w:unhideWhenUsed="0"/>
+    <w:lsdException w:name="Light List Accent 2" w:semiHidden="0" w:uiPriority="61" w:unhideWhenUsed="0"/>
+    <w:lsdException w:name="Light Grid Accent 2" w:semiHidden="0" w:uiPriority="62" w:unhideWhenUsed="0"/>
+    <w:lsdException w:name="Medium Shading 1 Accent 2" w:semiHidden="0" w:uiPriority="63" w:unhideWhenUsed="0"/>
+    <w:lsdException w:name="Medium Shading 2 Accent 2" w:semiHidden="0" w:uiPriority="64" w:unhideWhenUsed="0"/>
+    <w:lsdException w:name="Medium List 1 Accent 2" w:semiHidden="0" w:uiPriority="65" w:unhideWhenUsed="0"/>
+    <w:lsdException w:name="Medium List 2 Accent 2" w:semiHidden="0" w:uiPriority="66" w:unhideWhenUsed="0"/>
+    <w:lsdException w:name="Medium Grid 1 Accent 2" w:semiHidden="0" w:uiPriority="67" w:unhideWhenUsed="0"/>
+    <w:lsdException w:name="Medium Grid 2 Accent 2" w:semiHidden="0" w:uiPriority="68" w:unhideWhenUsed="0"/>
+    <w:lsdException w:name="Medium Grid 3 Accent 2" w:semiHidden="0" w:uiPriority="69" w:unhideWhenUsed="0"/>
+    <w:lsdException w:name="Dark List Accent 2" w:semiHidden="0" w:uiPriority="70" w:unhideWhenUsed="0"/>
+    <w:lsdException w:name="Colorful Shading Accent 2" w:semiHidden="0" w:uiPriority="71" w:unhideWhenUsed="0"/>
+    <w:lsdException w:name="Colorful List Accent 2" w:semiHidden="0" w:uiPriority="72" w:unhideWhenUsed="0"/>
+    <w:lsdException w:name="Colorful Grid Accent 2" w:semiHidden="0" w:uiPriority="73" w:unhideWhenUsed="0"/>
+    <w:lsdException w:name="Light Shading Accent 3" w:semiHidden="0" w:uiPriority="60" w:unhideWhenUsed="0"/>
+    <w:lsdException w:name="Light List Accent 3" w:semiHidden="0" w:uiPriority="61" w:unhideWhenUsed="0"/>
+    <w:lsdException w:name="Light Grid Accent 3" w:semiHidden="0" w:uiPriority="62" w:unhideWhenUsed="0"/>
+    <w:lsdException w:name="Medium Shading 1 Accent 3" w:semiHidden="0" w:uiPriority="63" w:unhideWhenUsed="0"/>
+    <w:lsdException w:name="Medium Shading 2 Accent 3" w:semiHidden="0" w:uiPriority="64" w:unhideWhenUsed="0"/>
+    <w:lsdException w:name="Medium List 1 Accent 3" w:semiHidden="0" w:uiPriority="65" w:unhideWhenUsed="0"/>
+    <w:lsdException w:name="Medium List 2 Accent 3" w:semiHidden="0" w:uiPriority="66" w:unhideWhenUsed="0"/>
+    <w:lsdException w:name="Medium Grid 1 Accent 3" w:semiHidden="0" w:uiPriority="67" w:unhideWhenUsed="0"/>
+    <w:lsdException w:name="Medium Grid 2 Accent 3" w:semiHidden="0" w:uiPriority="68" w:unhideWhenUsed="0"/>
+    <w:lsdException w:name="Medium Grid 3 Accent 3" w:semiHidden="0" w:uiPriority="69" w:unhideWhenUsed="0"/>
+    <w:lsdException w:name="Dark List Accent 3" w:semiHidden="0" w:uiPriority="70" w:unhideWhenUsed="0"/>
+    <w:lsdException w:name="Colorful Shading Accent 3" w:semiHidden="0" w:uiPriority="71" w:unhideWhenUsed="0"/>
+    <w:lsdException w:name="Colorful List Accent 3" w:semiHidden="0" w:uiPriority="72" w:unhideWhenUsed="0"/>
+    <w:lsdException w:name="Colorful Grid Accent 3" w:semiHidden="0" w:uiPriority="73" w:unhideWhenUsed="0"/>
+    <w:lsdException w:name="Light Shading Accent 4" w:semiHidden="0" w:uiPriority="60" w:unhideWhenUsed="0"/>
+    <w:lsdException w:name="Light List Accent 4" w:semiHidden="0" w:uiPriority="61" w:unhideWhenUsed="0"/>
+    <w:lsdException w:name="Light Grid Accent 4" w:semiHidden="0" w:uiPriority="62" w:unhideWhenUsed="0"/>
+    <w:lsdException w:name="Medium Shading 1 Accent 4" w:semiHidden="0" w:uiPriority="63" w:unhideWhenUsed="0"/>
+    <w:lsdException w:name="Medium Shading 2 Accent 4" w:semiHidden="0" w:uiPriority="64" w:unhideWhenUsed="0"/>
+    <w:lsdException w:name="Medium List 1 Accent 4" w:semiHidden="0" w:uiPriority="65" w:unhideWhenUsed="0"/>
+    <w:lsdException w:name="Medium List 2 Accent 4" w:semiHidden="0" w:uiPriority="66" w:unhideWhenUsed="0"/>
+    <w:lsdException w:name="Medium Grid 1 Accent 4" w:semiHidden="0" w:uiPriority="67" w:unhideWhenUsed="0"/>
+    <w:lsdException w:name="Medium Grid 2 Accent 4" w:semiHidden="0" w:uiPriority="68" w:unhideWhenUsed="0"/>
+    <w:lsdException w:name="Medium Grid 3 Accent 4" w:semiHidden="0" w:uiPriority="69" w:unhideWhenUsed="0"/>
+    <w:lsdException w:name="Dark List Accent 4" w:semiHidden="0" w:uiPriority="70" w:unhideWhenUsed="0"/>
+    <w:lsdException w:name="Colorful Shading Accent 4" w:semiHidden="0" w:uiPriority="71" w:unhideWhenUsed="0"/>
+    <w:lsdException w:name="Colorful List Accent 4" w:semiHidden="0" w:uiPriority="72" w:unhideWhenUsed="0"/>
+    <w:lsdException w:name="Colorful Grid Accent 4" w:semiHidden="0" w:uiPriority="73" w:unhideWhenUsed="0"/>
+    <w:lsdException w:name="Light Shading Accent 5" w:semiHidden="0" w:uiPriority="60" w:unhideWhenUsed="0"/>
+    <w:lsdException w:name="Light List Accent 5" w:semiHidden="0" w:uiPriority="61" w:unhideWhenUsed="0"/>
+    <w:lsdException w:name="Light Grid Accent 5" w:semiHidden="0" w:uiPriority="62" w:unhideWhenUsed="0"/>
+    <w:lsdException w:name="Medium Shading 1 Accent 5" w:semiHidden="0" w:uiPriority="63" w:unhideWhenUsed="0"/>
+    <w:lsdException w:name="Medium Shading 2 Accent 5" w:semiHidden="0" w:uiPriority="64" w:unhideWhenUsed="0"/>
+    <w:lsdException w:name="Medium List 1 Accent 5" w:semiHidden="0" w:uiPriority="65" w:unhideWhenUsed="0"/>
+    <w:lsdException w:name="Medium List 2 Accent 5" w:semiHidden="0" w:uiPriority="66" w:unhideWhenUsed="0"/>
+    <w:lsdException w:name="Medium Grid 1 Accent 5" w:semiHidden="0" w:uiPriority="67" w:unhideWhenUsed="0"/>
+    <w:lsdException w:name="Medium Grid 2 Accent 5" w:semiHidden="0" w:uiPriority="68" w:unhideWhenUsed="0"/>
+    <w:lsdException w:name="Medium Grid 3 Accent 5" w:semiHidden="0" w:uiPriority="69" w:unhideWhenUsed="0"/>
+    <w:lsdException w:name="Dark List Accent 5" w:semiHidden="0" w:uiPriority="70" w:unhideWhenUsed="0"/>
+    <w:lsdException w:name="Colorful Shading Accent 5" w:semiHidden="0" w:uiPriority="71" w:unhideWhenUsed="0"/>
+    <w:lsdException w:name="Colorful List Accent 5" w:semiHidden="0" w:uiPriority="72" w:unhideWhenUsed="0"/>
+    <w:lsdException w:name="Colorful Grid Accent 5" w:semiHidden="0" w:uiPriority="73" w:unhideWhenUsed="0"/>
+    <w:lsdException w:name="Light Shading Accent 6" w:semiHidden="0" w:uiPriority="60" w:unhideWhenUsed="0"/>
+    <w:lsdException w:name="Light List Accent 6" w:semiHidden="0" w:uiPriority="61" w:unhideWhenUsed="0"/>
+    <w:lsdException w:name="Light Grid Accent 6" w:semiHidden="0" w:uiPriority="62" w:unhideWhenUsed="0"/>
+    <w:lsdException w:name="Medium Shading 1 Accent 6" w:semiHidden="0" w:uiPriority="63" w:unhideWhenUsed="0"/>
+    <w:lsdException w:name="Medium Shading 2 Accent 6" w:semiHidden="0" w:uiPriority="64" w:unhideWhenUsed="0"/>
+    <w:lsdException w:name="Medium List 1 Accent 6" w:semiHidden="0" w:uiPriority="65" w:unhideWhenUsed="0"/>
+    <w:lsdException w:name="Medium List 2 Accent 6" w:semiHidden="0" w:uiPriority="66" w:unhideWhenUsed="0"/>
+    <w:lsdException w:name="Medium Grid 1 Accent 6" w:semiHidden="0" w:uiPriority="67" w:unhideWhenUsed="0"/>
+    <w:lsdException w:name="Medium Grid 2 Accent 6" w:semiHidden="0" w:uiPriority="68" w:unhideWhenUsed="0"/>
+    <w:lsdException w:name="Medium Grid 3 Accent 6" w:semiHidden="0" w:uiPriority="69" w:unhideWhenUsed="0"/>
+    <w:lsdException w:name="Dark List Accent 6" w:semiHidden="0" w:uiPriority="70" w:unhideWhenUsed="0"/>
+    <w:lsdException w:name="Colorful Shading Accent 6" w:semiHidden="0" w:uiPriority="71" w:unhideWhenUsed="0"/>
+    <w:lsdException w:name="Colorful List Accent 6" w:semiHidden="0" w:uiPriority="72" w:unhideWhenUsed="0"/>
+    <w:lsdException w:name="Colorful Grid Accent 6" w:semiHidden="0" w:uiPriority="73" w:unhideWhenUsed="0"/>
+    <w:lsdException w:name="Subtle Emphasis" w:semiHidden="0" w:uiPriority="19" w:unhideWhenUsed="0" w:qFormat="1"/>
+    <w:lsdException w:name="Intense Emphasis" w:semiHidden="0" w:uiPriority="21" w:unhideWhenUsed="0" w:qFormat="1"/>
+    <w:lsdException w:name="Subtle Reference" w:semiHidden="0" w:uiPriority="31" w:unhideWhenUsed="0" w:qFormat="1"/>
+    <w:lsdException w:name="Intense Reference" w:semiHidden="0" w:uiPriority="32" w:unhideWhenUsed="0" w:qFormat="1"/>
+    <w:lsdException w:name="Book Title" w:semiHidden="0" w:uiPriority="33" w:unhideWhenUsed="0" w:qFormat="1"/>
+    <w:lsdException w:name="Bibliography" w:uiPriority="37"/>
+    <w:lsdException w:name="TOC Heading" w:uiPriority="39" w:qFormat="1"/>
   </w:latentStyles>
   <w:style w:type="paragraph" w:default="1" w:styleId="a">
     <w:name w:val="Normal"/>
@@ -2184,6 +2059,327 @@
     <w:uiPriority w:val="99"/>
     <w:semiHidden/>
     <w:unhideWhenUsed/>
+  </w:style>
+  <w:style w:type="paragraph" w:styleId="a3">
+    <w:name w:val="header"/>
+    <w:basedOn w:val="a"/>
+    <w:link w:val="Char"/>
+    <w:uiPriority w:val="99"/>
+    <w:unhideWhenUsed/>
+    <w:rsid w:val="009C54AA"/>
+    <w:pPr>
+      <w:pBdr>
+        <w:bottom w:val="single" w:sz="6" w:space="1" w:color="auto"/>
+      </w:pBdr>
+      <w:tabs>
+        <w:tab w:val="center" w:pos="4153"/>
+        <w:tab w:val="right" w:pos="8306"/>
+      </w:tabs>
+      <w:snapToGrid w:val="0"/>
+      <w:jc w:val="center"/>
+    </w:pPr>
+    <w:rPr>
+      <w:sz w:val="18"/>
+      <w:szCs w:val="18"/>
+    </w:rPr>
+  </w:style>
+  <w:style w:type="character" w:customStyle="1" w:styleId="Char">
+    <w:name w:val="页眉 Char"/>
+    <w:basedOn w:val="a0"/>
+    <w:link w:val="a3"/>
+    <w:uiPriority w:val="99"/>
+    <w:rsid w:val="009C54AA"/>
+    <w:rPr>
+      <w:sz w:val="18"/>
+      <w:szCs w:val="18"/>
+    </w:rPr>
+  </w:style>
+  <w:style w:type="paragraph" w:styleId="a4">
+    <w:name w:val="footer"/>
+    <w:basedOn w:val="a"/>
+    <w:link w:val="Char0"/>
+    <w:uiPriority w:val="99"/>
+    <w:unhideWhenUsed/>
+    <w:rsid w:val="009C54AA"/>
+    <w:pPr>
+      <w:tabs>
+        <w:tab w:val="center" w:pos="4153"/>
+        <w:tab w:val="right" w:pos="8306"/>
+      </w:tabs>
+      <w:snapToGrid w:val="0"/>
+      <w:jc w:val="left"/>
+    </w:pPr>
+    <w:rPr>
+      <w:sz w:val="18"/>
+      <w:szCs w:val="18"/>
+    </w:rPr>
+  </w:style>
+  <w:style w:type="character" w:customStyle="1" w:styleId="Char0">
+    <w:name w:val="页脚 Char"/>
+    <w:basedOn w:val="a0"/>
+    <w:link w:val="a4"/>
+    <w:uiPriority w:val="99"/>
+    <w:rsid w:val="009C54AA"/>
+    <w:rPr>
+      <w:sz w:val="18"/>
+      <w:szCs w:val="18"/>
+    </w:rPr>
+  </w:style>
+</w:styles>
+</file>
+
+<file path=word/stylesWithEffects.xml><?xml version="1.0" encoding="utf-8"?>
+<w:styles xmlns:wpc="http://schemas.microsoft.com/office/word/2010/wordprocessingCanvas" xmlns:mc="http://schemas.openxmlformats.org/markup-compatibility/2006" xmlns:o="urn:schemas-microsoft-com:office:office" xmlns:r="http://schemas.openxmlformats.org/officeDocument/2006/relationships" xmlns:m="http://schemas.openxmlformats.org/officeDocument/2006/math" xmlns:v="urn:schemas-microsoft-com:vml" xmlns:wp14="http://schemas.microsoft.com/office/word/2010/wordprocessingDrawing" xmlns:wp="http://schemas.openxmlformats.org/drawingml/2006/wordprocessingDrawing" xmlns:w10="urn:schemas-microsoft-com:office:word" xmlns:w="http://schemas.openxmlformats.org/wordprocessingml/2006/main" xmlns:w14="http://schemas.microsoft.com/office/word/2010/wordml" xmlns:wpg="http://schemas.microsoft.com/office/word/2010/wordprocessingGroup" xmlns:wpi="http://schemas.microsoft.com/office/word/2010/wordprocessingInk" xmlns:wne="http://schemas.microsoft.com/office/word/2006/wordml" xmlns:wps="http://schemas.microsoft.com/office/word/2010/wordprocessingShape" mc:Ignorable="w14 wp14">
+  <w:docDefaults>
+    <w:rPrDefault>
+      <w:rPr>
+        <w:rFonts w:asciiTheme="minorHAnsi" w:eastAsiaTheme="minorEastAsia" w:hAnsiTheme="minorHAnsi" w:cstheme="minorBidi"/>
+        <w:kern w:val="2"/>
+        <w:sz w:val="21"/>
+        <w:szCs w:val="22"/>
+        <w:lang w:val="en-US" w:eastAsia="zh-CN" w:bidi="ar-SA"/>
+      </w:rPr>
+    </w:rPrDefault>
+    <w:pPrDefault/>
+  </w:docDefaults>
+  <w:latentStyles w:defLockedState="0" w:defUIPriority="99" w:defSemiHidden="1" w:defUnhideWhenUsed="1" w:defQFormat="0" w:count="267">
+    <w:lsdException w:name="Normal" w:semiHidden="0" w:uiPriority="0" w:unhideWhenUsed="0" w:qFormat="1"/>
+    <w:lsdException w:name="heading 1" w:semiHidden="0" w:uiPriority="9" w:unhideWhenUsed="0" w:qFormat="1"/>
+    <w:lsdException w:name="heading 2" w:uiPriority="9" w:qFormat="1"/>
+    <w:lsdException w:name="heading 3" w:uiPriority="9" w:qFormat="1"/>
+    <w:lsdException w:name="heading 4" w:uiPriority="9" w:qFormat="1"/>
+    <w:lsdException w:name="heading 5" w:uiPriority="9" w:qFormat="1"/>
+    <w:lsdException w:name="heading 6" w:uiPriority="9" w:qFormat="1"/>
+    <w:lsdException w:name="heading 7" w:uiPriority="9" w:qFormat="1"/>
+    <w:lsdException w:name="heading 8" w:uiPriority="9" w:qFormat="1"/>
+    <w:lsdException w:name="heading 9" w:uiPriority="9" w:qFormat="1"/>
+    <w:lsdException w:name="toc 1" w:uiPriority="39"/>
+    <w:lsdException w:name="toc 2" w:uiPriority="39"/>
+    <w:lsdException w:name="toc 3" w:uiPriority="39"/>
+    <w:lsdException w:name="toc 4" w:uiPriority="39"/>
+    <w:lsdException w:name="toc 5" w:uiPriority="39"/>
+    <w:lsdException w:name="toc 6" w:uiPriority="39"/>
+    <w:lsdException w:name="toc 7" w:uiPriority="39"/>
+    <w:lsdException w:name="toc 8" w:uiPriority="39"/>
+    <w:lsdException w:name="toc 9" w:uiPriority="39"/>
+    <w:lsdException w:name="caption" w:uiPriority="35" w:qFormat="1"/>
+    <w:lsdException w:name="Title" w:semiHidden="0" w:uiPriority="10" w:unhideWhenUsed="0" w:qFormat="1"/>
+    <w:lsdException w:name="Default Paragraph Font" w:uiPriority="1"/>
+    <w:lsdException w:name="Subtitle" w:semiHidden="0" w:uiPriority="11" w:unhideWhenUsed="0" w:qFormat="1"/>
+    <w:lsdException w:name="Strong" w:semiHidden="0" w:uiPriority="22" w:unhideWhenUsed="0" w:qFormat="1"/>
+    <w:lsdException w:name="Emphasis" w:semiHidden="0" w:uiPriority="20" w:unhideWhenUsed="0" w:qFormat="1"/>
+    <w:lsdException w:name="Table Grid" w:semiHidden="0" w:uiPriority="39" w:unhideWhenUsed="0"/>
+    <w:lsdException w:name="Placeholder Text" w:unhideWhenUsed="0"/>
+    <w:lsdException w:name="No Spacing" w:semiHidden="0" w:uiPriority="1" w:unhideWhenUsed="0" w:qFormat="1"/>
+    <w:lsdException w:name="Light Shading" w:semiHidden="0" w:uiPriority="60" w:unhideWhenUsed="0"/>
+    <w:lsdException w:name="Light List" w:semiHidden="0" w:uiPriority="61" w:unhideWhenUsed="0"/>
+    <w:lsdException w:name="Light Grid" w:semiHidden="0" w:uiPriority="62" w:unhideWhenUsed="0"/>
+    <w:lsdException w:name="Medium Shading 1" w:semiHidden="0" w:uiPriority="63" w:unhideWhenUsed="0"/>
+    <w:lsdException w:name="Medium Shading 2" w:semiHidden="0" w:uiPriority="64" w:unhideWhenUsed="0"/>
+    <w:lsdException w:name="Medium List 1" w:semiHidden="0" w:uiPriority="65" w:unhideWhenUsed="0"/>
+    <w:lsdException w:name="Medium List 2" w:semiHidden="0" w:uiPriority="66" w:unhideWhenUsed="0"/>
+    <w:lsdException w:name="Medium Grid 1" w:semiHidden="0" w:uiPriority="67" w:unhideWhenUsed="0"/>
+    <w:lsdException w:name="Medium Grid 2" w:semiHidden="0" w:uiPriority="68" w:unhideWhenUsed="0"/>
+    <w:lsdException w:name="Medium Grid 3" w:semiHidden="0" w:uiPriority="69" w:unhideWhenUsed="0"/>
+    <w:lsdException w:name="Dark List" w:semiHidden="0" w:uiPriority="70" w:unhideWhenUsed="0"/>
+    <w:lsdException w:name="Colorful Shading" w:semiHidden="0" w:uiPriority="71" w:unhideWhenUsed="0"/>
+    <w:lsdException w:name="Colorful List" w:semiHidden="0" w:uiPriority="72" w:unhideWhenUsed="0"/>
+    <w:lsdException w:name="Colorful Grid" w:semiHidden="0" w:uiPriority="73" w:unhideWhenUsed="0"/>
+    <w:lsdException w:name="Light Shading Accent 1" w:semiHidden="0" w:uiPriority="60" w:unhideWhenUsed="0"/>
+    <w:lsdException w:name="Light List Accent 1" w:semiHidden="0" w:uiPriority="61" w:unhideWhenUsed="0"/>
+    <w:lsdException w:name="Light Grid Accent 1" w:semiHidden="0" w:uiPriority="62" w:unhideWhenUsed="0"/>
+    <w:lsdException w:name="Medium Shading 1 Accent 1" w:semiHidden="0" w:uiPriority="63" w:unhideWhenUsed="0"/>
+    <w:lsdException w:name="Medium Shading 2 Accent 1" w:semiHidden="0" w:uiPriority="64" w:unhideWhenUsed="0"/>
+    <w:lsdException w:name="Medium List 1 Accent 1" w:semiHidden="0" w:uiPriority="65" w:unhideWhenUsed="0"/>
+    <w:lsdException w:name="Revision" w:unhideWhenUsed="0"/>
+    <w:lsdException w:name="List Paragraph" w:semiHidden="0" w:uiPriority="34" w:unhideWhenUsed="0" w:qFormat="1"/>
+    <w:lsdException w:name="Quote" w:semiHidden="0" w:uiPriority="29" w:unhideWhenUsed="0" w:qFormat="1"/>
+    <w:lsdException w:name="Intense Quote" w:semiHidden="0" w:uiPriority="30" w:unhideWhenUsed="0" w:qFormat="1"/>
+    <w:lsdException w:name="Medium List 2 Accent 1" w:semiHidden="0" w:uiPriority="66" w:unhideWhenUsed="0"/>
+    <w:lsdException w:name="Medium Grid 1 Accent 1" w:semiHidden="0" w:uiPriority="67" w:unhideWhenUsed="0"/>
+    <w:lsdException w:name="Medium Grid 2 Accent 1" w:semiHidden="0" w:uiPriority="68" w:unhideWhenUsed="0"/>
+    <w:lsdException w:name="Medium Grid 3 Accent 1" w:semiHidden="0" w:uiPriority="69" w:unhideWhenUsed="0"/>
+    <w:lsdException w:name="Dark List Accent 1" w:semiHidden="0" w:uiPriority="70" w:unhideWhenUsed="0"/>
+    <w:lsdException w:name="Colorful Shading Accent 1" w:semiHidden="0" w:uiPriority="71" w:unhideWhenUsed="0"/>
+    <w:lsdException w:name="Colorful List Accent 1" w:semiHidden="0" w:uiPriority="72" w:unhideWhenUsed="0"/>
+    <w:lsdException w:name="Colorful Grid Accent 1" w:semiHidden="0" w:uiPriority="73" w:unhideWhenUsed="0"/>
+    <w:lsdException w:name="Light Shading Accent 2" w:semiHidden="0" w:uiPriority="60" w:unhideWhenUsed="0"/>
+    <w:lsdException w:name="Light List Accent 2" w:semiHidden="0" w:uiPriority="61" w:unhideWhenUsed="0"/>
+    <w:lsdException w:name="Light Grid Accent 2" w:semiHidden="0" w:uiPriority="62" w:unhideWhenUsed="0"/>
+    <w:lsdException w:name="Medium Shading 1 Accent 2" w:semiHidden="0" w:uiPriority="63" w:unhideWhenUsed="0"/>
+    <w:lsdException w:name="Medium Shading 2 Accent 2" w:semiHidden="0" w:uiPriority="64" w:unhideWhenUsed="0"/>
+    <w:lsdException w:name="Medium List 1 Accent 2" w:semiHidden="0" w:uiPriority="65" w:unhideWhenUsed="0"/>
+    <w:lsdException w:name="Medium List 2 Accent 2" w:semiHidden="0" w:uiPriority="66" w:unhideWhenUsed="0"/>
+    <w:lsdException w:name="Medium Grid 1 Accent 2" w:semiHidden="0" w:uiPriority="67" w:unhideWhenUsed="0"/>
+    <w:lsdException w:name="Medium Grid 2 Accent 2" w:semiHidden="0" w:uiPriority="68" w:unhideWhenUsed="0"/>
+    <w:lsdException w:name="Medium Grid 3 Accent 2" w:semiHidden="0" w:uiPriority="69" w:unhideWhenUsed="0"/>
+    <w:lsdException w:name="Dark List Accent 2" w:semiHidden="0" w:uiPriority="70" w:unhideWhenUsed="0"/>
+    <w:lsdException w:name="Colorful Shading Accent 2" w:semiHidden="0" w:uiPriority="71" w:unhideWhenUsed="0"/>
+    <w:lsdException w:name="Colorful List Accent 2" w:semiHidden="0" w:uiPriority="72" w:unhideWhenUsed="0"/>
+    <w:lsdException w:name="Colorful Grid Accent 2" w:semiHidden="0" w:uiPriority="73" w:unhideWhenUsed="0"/>
+    <w:lsdException w:name="Light Shading Accent 3" w:semiHidden="0" w:uiPriority="60" w:unhideWhenUsed="0"/>
+    <w:lsdException w:name="Light List Accent 3" w:semiHidden="0" w:uiPriority="61" w:unhideWhenUsed="0"/>
+    <w:lsdException w:name="Light Grid Accent 3" w:semiHidden="0" w:uiPriority="62" w:unhideWhenUsed="0"/>
+    <w:lsdException w:name="Medium Shading 1 Accent 3" w:semiHidden="0" w:uiPriority="63" w:unhideWhenUsed="0"/>
+    <w:lsdException w:name="Medium Shading 2 Accent 3" w:semiHidden="0" w:uiPriority="64" w:unhideWhenUsed="0"/>
+    <w:lsdException w:name="Medium List 1 Accent 3" w:semiHidden="0" w:uiPriority="65" w:unhideWhenUsed="0"/>
+    <w:lsdException w:name="Medium List 2 Accent 3" w:semiHidden="0" w:uiPriority="66" w:unhideWhenUsed="0"/>
+    <w:lsdException w:name="Medium Grid 1 Accent 3" w:semiHidden="0" w:uiPriority="67" w:unhideWhenUsed="0"/>
+    <w:lsdException w:name="Medium Grid 2 Accent 3" w:semiHidden="0" w:uiPriority="68" w:unhideWhenUsed="0"/>
+    <w:lsdException w:name="Medium Grid 3 Accent 3" w:semiHidden="0" w:uiPriority="69" w:unhideWhenUsed="0"/>
+    <w:lsdException w:name="Dark List Accent 3" w:semiHidden="0" w:uiPriority="70" w:unhideWhenUsed="0"/>
+    <w:lsdException w:name="Colorful Shading Accent 3" w:semiHidden="0" w:uiPriority="71" w:unhideWhenUsed="0"/>
+    <w:lsdException w:name="Colorful List Accent 3" w:semiHidden="0" w:uiPriority="72" w:unhideWhenUsed="0"/>
+    <w:lsdException w:name="Colorful Grid Accent 3" w:semiHidden="0" w:uiPriority="73" w:unhideWhenUsed="0"/>
+    <w:lsdException w:name="Light Shading Accent 4" w:semiHidden="0" w:uiPriority="60" w:unhideWhenUsed="0"/>
+    <w:lsdException w:name="Light List Accent 4" w:semiHidden="0" w:uiPriority="61" w:unhideWhenUsed="0"/>
+    <w:lsdException w:name="Light Grid Accent 4" w:semiHidden="0" w:uiPriority="62" w:unhideWhenUsed="0"/>
+    <w:lsdException w:name="Medium Shading 1 Accent 4" w:semiHidden="0" w:uiPriority="63" w:unhideWhenUsed="0"/>
+    <w:lsdException w:name="Medium Shading 2 Accent 4" w:semiHidden="0" w:uiPriority="64" w:unhideWhenUsed="0"/>
+    <w:lsdException w:name="Medium List 1 Accent 4" w:semiHidden="0" w:uiPriority="65" w:unhideWhenUsed="0"/>
+    <w:lsdException w:name="Medium List 2 Accent 4" w:semiHidden="0" w:uiPriority="66" w:unhideWhenUsed="0"/>
+    <w:lsdException w:name="Medium Grid 1 Accent 4" w:semiHidden="0" w:uiPriority="67" w:unhideWhenUsed="0"/>
+    <w:lsdException w:name="Medium Grid 2 Accent 4" w:semiHidden="0" w:uiPriority="68" w:unhideWhenUsed="0"/>
+    <w:lsdException w:name="Medium Grid 3 Accent 4" w:semiHidden="0" w:uiPriority="69" w:unhideWhenUsed="0"/>
+    <w:lsdException w:name="Dark List Accent 4" w:semiHidden="0" w:uiPriority="70" w:unhideWhenUsed="0"/>
+    <w:lsdException w:name="Colorful Shading Accent 4" w:semiHidden="0" w:uiPriority="71" w:unhideWhenUsed="0"/>
+    <w:lsdException w:name="Colorful List Accent 4" w:semiHidden="0" w:uiPriority="72" w:unhideWhenUsed="0"/>
+    <w:lsdException w:name="Colorful Grid Accent 4" w:semiHidden="0" w:uiPriority="73" w:unhideWhenUsed="0"/>
+    <w:lsdException w:name="Light Shading Accent 5" w:semiHidden="0" w:uiPriority="60" w:unhideWhenUsed="0"/>
+    <w:lsdException w:name="Light List Accent 5" w:semiHidden="0" w:uiPriority="61" w:unhideWhenUsed="0"/>
+    <w:lsdException w:name="Light Grid Accent 5" w:semiHidden="0" w:uiPriority="62" w:unhideWhenUsed="0"/>
+    <w:lsdException w:name="Medium Shading 1 Accent 5" w:semiHidden="0" w:uiPriority="63" w:unhideWhenUsed="0"/>
+    <w:lsdException w:name="Medium Shading 2 Accent 5" w:semiHidden="0" w:uiPriority="64" w:unhideWhenUsed="0"/>
+    <w:lsdException w:name="Medium List 1 Accent 5" w:semiHidden="0" w:uiPriority="65" w:unhideWhenUsed="0"/>
+    <w:lsdException w:name="Medium List 2 Accent 5" w:semiHidden="0" w:uiPriority="66" w:unhideWhenUsed="0"/>
+    <w:lsdException w:name="Medium Grid 1 Accent 5" w:semiHidden="0" w:uiPriority="67" w:unhideWhenUsed="0"/>
+    <w:lsdException w:name="Medium Grid 2 Accent 5" w:semiHidden="0" w:uiPriority="68" w:unhideWhenUsed="0"/>
+    <w:lsdException w:name="Medium Grid 3 Accent 5" w:semiHidden="0" w:uiPriority="69" w:unhideWhenUsed="0"/>
+    <w:lsdException w:name="Dark List Accent 5" w:semiHidden="0" w:uiPriority="70" w:unhideWhenUsed="0"/>
+    <w:lsdException w:name="Colorful Shading Accent 5" w:semiHidden="0" w:uiPriority="71" w:unhideWhenUsed="0"/>
+    <w:lsdException w:name="Colorful List Accent 5" w:semiHidden="0" w:uiPriority="72" w:unhideWhenUsed="0"/>
+    <w:lsdException w:name="Colorful Grid Accent 5" w:semiHidden="0" w:uiPriority="73" w:unhideWhenUsed="0"/>
+    <w:lsdException w:name="Light Shading Accent 6" w:semiHidden="0" w:uiPriority="60" w:unhideWhenUsed="0"/>
+    <w:lsdException w:name="Light List Accent 6" w:semiHidden="0" w:uiPriority="61" w:unhideWhenUsed="0"/>
+    <w:lsdException w:name="Light Grid Accent 6" w:semiHidden="0" w:uiPriority="62" w:unhideWhenUsed="0"/>
+    <w:lsdException w:name="Medium Shading 1 Accent 6" w:semiHidden="0" w:uiPriority="63" w:unhideWhenUsed="0"/>
+    <w:lsdException w:name="Medium Shading 2 Accent 6" w:semiHidden="0" w:uiPriority="64" w:unhideWhenUsed="0"/>
+    <w:lsdException w:name="Medium List 1 Accent 6" w:semiHidden="0" w:uiPriority="65" w:unhideWhenUsed="0"/>
+    <w:lsdException w:name="Medium List 2 Accent 6" w:semiHidden="0" w:uiPriority="66" w:unhideWhenUsed="0"/>
+    <w:lsdException w:name="Medium Grid 1 Accent 6" w:semiHidden="0" w:uiPriority="67" w:unhideWhenUsed="0"/>
+    <w:lsdException w:name="Medium Grid 2 Accent 6" w:semiHidden="0" w:uiPriority="68" w:unhideWhenUsed="0"/>
+    <w:lsdException w:name="Medium Grid 3 Accent 6" w:semiHidden="0" w:uiPriority="69" w:unhideWhenUsed="0"/>
+    <w:lsdException w:name="Dark List Accent 6" w:semiHidden="0" w:uiPriority="70" w:unhideWhenUsed="0"/>
+    <w:lsdException w:name="Colorful Shading Accent 6" w:semiHidden="0" w:uiPriority="71" w:unhideWhenUsed="0"/>
+    <w:lsdException w:name="Colorful List Accent 6" w:semiHidden="0" w:uiPriority="72" w:unhideWhenUsed="0"/>
+    <w:lsdException w:name="Colorful Grid Accent 6" w:semiHidden="0" w:uiPriority="73" w:unhideWhenUsed="0"/>
+    <w:lsdException w:name="Subtle Emphasis" w:semiHidden="0" w:uiPriority="19" w:unhideWhenUsed="0" w:qFormat="1"/>
+    <w:lsdException w:name="Intense Emphasis" w:semiHidden="0" w:uiPriority="21" w:unhideWhenUsed="0" w:qFormat="1"/>
+    <w:lsdException w:name="Subtle Reference" w:semiHidden="0" w:uiPriority="31" w:unhideWhenUsed="0" w:qFormat="1"/>
+    <w:lsdException w:name="Intense Reference" w:semiHidden="0" w:uiPriority="32" w:unhideWhenUsed="0" w:qFormat="1"/>
+    <w:lsdException w:name="Book Title" w:semiHidden="0" w:uiPriority="33" w:unhideWhenUsed="0" w:qFormat="1"/>
+    <w:lsdException w:name="Bibliography" w:uiPriority="37"/>
+    <w:lsdException w:name="TOC Heading" w:uiPriority="39" w:qFormat="1"/>
+  </w:latentStyles>
+  <w:style w:type="paragraph" w:default="1" w:styleId="a">
+    <w:name w:val="Normal"/>
+    <w:qFormat/>
+    <w:pPr>
+      <w:widowControl w:val="0"/>
+      <w:jc w:val="both"/>
+    </w:pPr>
+  </w:style>
+  <w:style w:type="character" w:default="1" w:styleId="a0">
+    <w:name w:val="Default Paragraph Font"/>
+    <w:uiPriority w:val="1"/>
+    <w:semiHidden/>
+    <w:unhideWhenUsed/>
+  </w:style>
+  <w:style w:type="table" w:default="1" w:styleId="a1">
+    <w:name w:val="Normal Table"/>
+    <w:uiPriority w:val="99"/>
+    <w:semiHidden/>
+    <w:unhideWhenUsed/>
+    <w:tblPr>
+      <w:tblInd w:w="0" w:type="dxa"/>
+      <w:tblCellMar>
+        <w:top w:w="0" w:type="dxa"/>
+        <w:left w:w="108" w:type="dxa"/>
+        <w:bottom w:w="0" w:type="dxa"/>
+        <w:right w:w="108" w:type="dxa"/>
+      </w:tblCellMar>
+    </w:tblPr>
+  </w:style>
+  <w:style w:type="numbering" w:default="1" w:styleId="a2">
+    <w:name w:val="No List"/>
+    <w:uiPriority w:val="99"/>
+    <w:semiHidden/>
+    <w:unhideWhenUsed/>
+  </w:style>
+  <w:style w:type="paragraph" w:styleId="a3">
+    <w:name w:val="header"/>
+    <w:basedOn w:val="a"/>
+    <w:link w:val="Char"/>
+    <w:uiPriority w:val="99"/>
+    <w:unhideWhenUsed/>
+    <w:rsid w:val="009C54AA"/>
+    <w:pPr>
+      <w:pBdr>
+        <w:bottom w:val="single" w:sz="6" w:space="1" w:color="auto"/>
+      </w:pBdr>
+      <w:tabs>
+        <w:tab w:val="center" w:pos="4153"/>
+        <w:tab w:val="right" w:pos="8306"/>
+      </w:tabs>
+      <w:snapToGrid w:val="0"/>
+      <w:jc w:val="center"/>
+    </w:pPr>
+    <w:rPr>
+      <w:sz w:val="18"/>
+      <w:szCs w:val="18"/>
+    </w:rPr>
+  </w:style>
+  <w:style w:type="character" w:customStyle="1" w:styleId="Char">
+    <w:name w:val="页眉 Char"/>
+    <w:basedOn w:val="a0"/>
+    <w:link w:val="a3"/>
+    <w:uiPriority w:val="99"/>
+    <w:rsid w:val="009C54AA"/>
+    <w:rPr>
+      <w:sz w:val="18"/>
+      <w:szCs w:val="18"/>
+    </w:rPr>
+  </w:style>
+  <w:style w:type="paragraph" w:styleId="a4">
+    <w:name w:val="footer"/>
+    <w:basedOn w:val="a"/>
+    <w:link w:val="Char0"/>
+    <w:uiPriority w:val="99"/>
+    <w:unhideWhenUsed/>
+    <w:rsid w:val="009C54AA"/>
+    <w:pPr>
+      <w:tabs>
+        <w:tab w:val="center" w:pos="4153"/>
+        <w:tab w:val="right" w:pos="8306"/>
+      </w:tabs>
+      <w:snapToGrid w:val="0"/>
+      <w:jc w:val="left"/>
+    </w:pPr>
+    <w:rPr>
+      <w:sz w:val="18"/>
+      <w:szCs w:val="18"/>
+    </w:rPr>
+  </w:style>
+  <w:style w:type="character" w:customStyle="1" w:styleId="Char0">
+    <w:name w:val="页脚 Char"/>
+    <w:basedOn w:val="a0"/>
+    <w:link w:val="a4"/>
+    <w:uiPriority w:val="99"/>
+    <w:rsid w:val="009C54AA"/>
+    <w:rPr>
+      <w:sz w:val="18"/>
+      <w:szCs w:val="18"/>
+    </w:rPr>
   </w:style>
 </w:styles>
 </file>
@@ -2231,7 +2427,7 @@
     </a:clrScheme>
     <a:fontScheme name="Office">
       <a:majorFont>
-        <a:latin typeface="Calibri Light" panose="020F0302020204030204"/>
+        <a:latin typeface="Calibri Light"/>
         <a:ea typeface=""/>
         <a:cs typeface=""/>
         <a:font script="Jpan" typeface="ＭＳ ゴシック"/>
@@ -2266,7 +2462,7 @@
         <a:font script="Geor" typeface="Sylfaen"/>
       </a:majorFont>
       <a:minorFont>
-        <a:latin typeface="Calibri" panose="020F0502020204030204"/>
+        <a:latin typeface="Calibri"/>
         <a:ea typeface=""/>
         <a:cs typeface=""/>
         <a:font script="Jpan" typeface="ＭＳ 明朝"/>
@@ -2443,7 +2639,7 @@
   <a:extraClrSchemeLst/>
   <a:extLst>
     <a:ext uri="{05A4C25C-085E-4340-85A3-A5531E510DB2}">
-      <thm15:themeFamily xmlns:thm15="http://schemas.microsoft.com/office/thememl/2012/main" name="Office Theme" id="{62F939B6-93AF-4DB8-9C6B-D6C7DFDC589F}" vid="{4A3C46E8-61CC-4603-A589-7422A47A8E4A}"/>
+      <thm15:themeFamily xmlns:thm15="http://schemas.microsoft.com/office/thememl/2012/main" xmlns="" name="Office Theme" id="{62F939B6-93AF-4DB8-9C6B-D6C7DFDC589F}" vid="{4A3C46E8-61CC-4603-A589-7422A47A8E4A}"/>
     </a:ext>
   </a:extLst>
 </a:theme>
